--- a/ai_14/roman_kroliak/Epic4/epic_4_practice_and_labs_report_roman_kroliak.docx
+++ b/ai_14/roman_kroliak/Epic4/epic_4_practice_and_labs_report_roman_kroliak.docx
@@ -4,7 +4,8 @@
   <w:body>
     <w:p>
       <w:pPr>
-        <w:jc w:val="center"/>
+        <w:spacing w:after="0" w:line="240" w:lineRule="auto"/>
+        <w:jc w:val="right"/>
         <w:rPr>
           <w:rFonts w:ascii="Times New Roman" w:cs="Times New Roman" w:eastAsia="Times New Roman" w:hAnsi="Times New Roman"/>
           <w:sz w:val="28"/>
@@ -13,28 +14,45 @@
       </w:pPr>
       <w:r>
         <w:rPr>
+          <w:rtl w:val="0"/>
+        </w:rPr>
+      </w:r>
+    </w:p>
+    <w:p>
+      <w:pPr>
+        <w:spacing w:after="0" w:line="240" w:lineRule="auto"/>
+        <w:jc w:val="center"/>
+        <w:rPr>
           <w:rFonts w:ascii="Times New Roman" w:cs="Times New Roman" w:eastAsia="Times New Roman" w:hAnsi="Times New Roman"/>
           <w:sz w:val="28"/>
           <w:szCs w:val="28"/>
-          <w:rtl w:val="0"/>
-        </w:rPr>
-        <w:t xml:space="preserve">Міністерство освіти і науки України</w:t>
-      </w:r>
-    </w:p>
-    <w:p>
-      <w:pPr>
-        <w:jc w:val="center"/>
+        </w:rPr>
+      </w:pPr>
+      <w:r>
         <w:rPr>
           <w:rFonts w:ascii="Times New Roman" w:cs="Times New Roman" w:eastAsia="Times New Roman" w:hAnsi="Times New Roman"/>
           <w:sz w:val="28"/>
           <w:szCs w:val="28"/>
-        </w:rPr>
-      </w:pPr>
-      <w:r>
+          <w:rtl w:val="0"/>
+        </w:rPr>
+        <w:t xml:space="preserve">Міністерство освіти і науки України</w:t>
+      </w:r>
+    </w:p>
+    <w:p>
+      <w:pPr>
+        <w:spacing w:after="0" w:line="240" w:lineRule="auto"/>
+        <w:jc w:val="center"/>
         <w:rPr>
           <w:rFonts w:ascii="Times New Roman" w:cs="Times New Roman" w:eastAsia="Times New Roman" w:hAnsi="Times New Roman"/>
           <w:sz w:val="28"/>
           <w:szCs w:val="28"/>
+        </w:rPr>
+      </w:pPr>
+      <w:r>
+        <w:rPr>
+          <w:rFonts w:ascii="Times New Roman" w:cs="Times New Roman" w:eastAsia="Times New Roman" w:hAnsi="Times New Roman"/>
+          <w:sz w:val="28"/>
+          <w:szCs w:val="28"/>
           <w:rtl w:val="0"/>
         </w:rPr>
         <w:t xml:space="preserve">Національний університет «Львівська політехніка»</w:t>
@@ -62,49 +80,52 @@
     </w:p>
     <w:p>
       <w:pPr>
-        <w:rPr>
-          <w:rFonts w:ascii="Times New Roman" w:cs="Times New Roman" w:eastAsia="Times New Roman" w:hAnsi="Times New Roman"/>
-        </w:rPr>
-      </w:pPr>
-      <w:r>
-        <w:rPr>
-          <w:rtl w:val="0"/>
-        </w:rPr>
-      </w:r>
-    </w:p>
-    <w:p>
-      <w:pPr>
-        <w:rPr>
-          <w:rFonts w:ascii="Times New Roman" w:cs="Times New Roman" w:eastAsia="Times New Roman" w:hAnsi="Times New Roman"/>
-        </w:rPr>
-      </w:pPr>
-      <w:r>
-        <w:rPr>
-          <w:rtl w:val="0"/>
-        </w:rPr>
-      </w:r>
-    </w:p>
-    <w:p>
-      <w:pPr>
-        <w:jc w:val="center"/>
-        <w:rPr>
-          <w:rFonts w:ascii="Times New Roman" w:cs="Times New Roman" w:eastAsia="Times New Roman" w:hAnsi="Times New Roman"/>
-        </w:rPr>
-      </w:pPr>
-      <w:r>
-        <w:rPr>
-          <w:rFonts w:ascii="Times New Roman" w:cs="Times New Roman" w:eastAsia="Times New Roman" w:hAnsi="Times New Roman"/>
-        </w:rPr>
+        <w:spacing w:after="0" w:line="240" w:lineRule="auto"/>
+        <w:rPr>
+          <w:rFonts w:ascii="Times New Roman" w:cs="Times New Roman" w:eastAsia="Times New Roman" w:hAnsi="Times New Roman"/>
+          <w:sz w:val="24"/>
+          <w:szCs w:val="24"/>
+        </w:rPr>
+      </w:pPr>
+      <w:r>
+        <w:rPr>
+          <w:rtl w:val="0"/>
+        </w:rPr>
+      </w:r>
+    </w:p>
+    <w:p>
+      <w:pPr>
+        <w:spacing w:after="0" w:line="240" w:lineRule="auto"/>
+        <w:rPr>
+          <w:rFonts w:ascii="Times New Roman" w:cs="Times New Roman" w:eastAsia="Times New Roman" w:hAnsi="Times New Roman"/>
+          <w:sz w:val="24"/>
+          <w:szCs w:val="24"/>
+        </w:rPr>
+      </w:pPr>
+      <w:r>
+        <w:rPr>
+          <w:rtl w:val="0"/>
+        </w:rPr>
+      </w:r>
+      <w:r>
         <w:drawing>
-          <wp:inline distB="0" distT="0" distL="0" distR="0">
-            <wp:extent cx="2748056" cy="2607634"/>
+          <wp:anchor allowOverlap="1" behindDoc="0" distB="0" distT="0" distL="114300" distR="114300" hidden="0" layoutInCell="1" locked="0" relativeHeight="0" simplePos="0">
+            <wp:simplePos x="0" y="0"/>
+            <wp:positionH relativeFrom="column">
+              <wp:posOffset>1765935</wp:posOffset>
+            </wp:positionH>
+            <wp:positionV relativeFrom="paragraph">
+              <wp:posOffset>65432</wp:posOffset>
+            </wp:positionV>
+            <wp:extent cx="2710845" cy="2571750"/>
             <wp:effectExtent b="0" l="0" r="0" t="0"/>
-            <wp:docPr id="5" name="image10.jpg"/>
+            <wp:wrapNone/>
+            <wp:docPr descr="A blue and white logo&#10;&#10;Description automatically generated" id="9" name="image1.jpg"/>
             <a:graphic>
               <a:graphicData uri="http://schemas.openxmlformats.org/drawingml/2006/picture">
                 <pic:pic>
                   <pic:nvPicPr>
-                    <pic:cNvPr id="0" name="image10.jpg"/>
+                    <pic:cNvPr descr="A blue and white logo&#10;&#10;Description automatically generated" id="0" name="image1.jpg"/>
                     <pic:cNvPicPr preferRelativeResize="0"/>
                   </pic:nvPicPr>
                   <pic:blipFill>
@@ -117,7 +138,7 @@
                   <pic:spPr>
                     <a:xfrm>
                       <a:off x="0" y="0"/>
-                      <a:ext cx="2748056" cy="2607634"/>
+                      <a:ext cx="2710845" cy="2571750"/>
                     </a:xfrm>
                     <a:prstGeom prst="rect"/>
                     <a:ln/>
@@ -125,18 +146,93 @@
                 </pic:pic>
               </a:graphicData>
             </a:graphic>
-          </wp:inline>
+          </wp:anchor>
         </w:drawing>
       </w:r>
-      <w:r>
-        <w:rPr>
-          <w:rtl w:val="0"/>
-        </w:rPr>
-      </w:r>
-    </w:p>
-    <w:p>
-      <w:pPr>
-        <w:spacing w:line="240" w:lineRule="auto"/>
+    </w:p>
+    <w:p>
+      <w:pPr>
+        <w:spacing w:after="0" w:line="240" w:lineRule="auto"/>
+        <w:jc w:val="center"/>
+        <w:rPr>
+          <w:rFonts w:ascii="Times New Roman" w:cs="Times New Roman" w:eastAsia="Times New Roman" w:hAnsi="Times New Roman"/>
+          <w:sz w:val="24"/>
+          <w:szCs w:val="24"/>
+        </w:rPr>
+      </w:pPr>
+      <w:r>
+        <w:rPr>
+          <w:rtl w:val="0"/>
+        </w:rPr>
+      </w:r>
+    </w:p>
+    <w:p>
+      <w:pPr>
+        <w:spacing w:after="0" w:line="240" w:lineRule="auto"/>
+        <w:jc w:val="center"/>
+        <w:rPr>
+          <w:rFonts w:ascii="Times New Roman" w:cs="Times New Roman" w:eastAsia="Times New Roman" w:hAnsi="Times New Roman"/>
+          <w:sz w:val="24"/>
+          <w:szCs w:val="24"/>
+        </w:rPr>
+      </w:pPr>
+      <w:r>
+        <w:rPr>
+          <w:rtl w:val="0"/>
+        </w:rPr>
+      </w:r>
+    </w:p>
+    <w:p>
+      <w:pPr>
+        <w:spacing w:after="0" w:line="240" w:lineRule="auto"/>
+        <w:jc w:val="center"/>
+        <w:rPr>
+          <w:rFonts w:ascii="Times New Roman" w:cs="Times New Roman" w:eastAsia="Times New Roman" w:hAnsi="Times New Roman"/>
+          <w:sz w:val="24"/>
+          <w:szCs w:val="24"/>
+        </w:rPr>
+      </w:pPr>
+      <w:r>
+        <w:rPr>
+          <w:rtl w:val="0"/>
+        </w:rPr>
+      </w:r>
+    </w:p>
+    <w:p>
+      <w:pPr>
+        <w:spacing w:after="0" w:line="240" w:lineRule="auto"/>
+        <w:jc w:val="center"/>
+        <w:rPr>
+          <w:rFonts w:ascii="Times New Roman" w:cs="Times New Roman" w:eastAsia="Times New Roman" w:hAnsi="Times New Roman"/>
+          <w:sz w:val="24"/>
+          <w:szCs w:val="24"/>
+        </w:rPr>
+      </w:pPr>
+      <w:r>
+        <w:rPr>
+          <w:rtl w:val="0"/>
+        </w:rPr>
+      </w:r>
+    </w:p>
+    <w:p>
+      <w:pPr>
+        <w:spacing w:after="0" w:line="240" w:lineRule="auto"/>
+        <w:jc w:val="center"/>
+        <w:rPr>
+          <w:rFonts w:ascii="Times New Roman" w:cs="Times New Roman" w:eastAsia="Times New Roman" w:hAnsi="Times New Roman"/>
+          <w:sz w:val="24"/>
+          <w:szCs w:val="24"/>
+        </w:rPr>
+      </w:pPr>
+      <w:r>
+        <w:rPr>
+          <w:rtl w:val="0"/>
+        </w:rPr>
+      </w:r>
+    </w:p>
+    <w:p>
+      <w:pPr>
+        <w:spacing w:after="0" w:line="240" w:lineRule="auto"/>
         <w:jc w:val="center"/>
         <w:rPr>
           <w:rFonts w:ascii="Times New Roman" w:cs="Times New Roman" w:eastAsia="Times New Roman" w:hAnsi="Times New Roman"/>
@@ -153,7 +249,7 @@
     </w:p>
     <w:p>
       <w:pPr>
-        <w:spacing w:line="240" w:lineRule="auto"/>
+        <w:spacing w:after="0" w:line="240" w:lineRule="auto"/>
         <w:jc w:val="center"/>
         <w:rPr>
           <w:rFonts w:ascii="Times New Roman" w:cs="Times New Roman" w:eastAsia="Times New Roman" w:hAnsi="Times New Roman"/>
@@ -164,33 +260,47 @@
       </w:pPr>
       <w:r>
         <w:rPr>
+          <w:rtl w:val="0"/>
+        </w:rPr>
+      </w:r>
+    </w:p>
+    <w:p>
+      <w:pPr>
+        <w:spacing w:after="0" w:line="240" w:lineRule="auto"/>
+        <w:jc w:val="center"/>
+        <w:rPr>
           <w:rFonts w:ascii="Times New Roman" w:cs="Times New Roman" w:eastAsia="Times New Roman" w:hAnsi="Times New Roman"/>
           <w:b w:val="1"/>
           <w:sz w:val="40"/>
           <w:szCs w:val="40"/>
+        </w:rPr>
+      </w:pPr>
+      <w:r>
+        <w:rPr>
+          <w:rtl w:val="0"/>
+        </w:rPr>
+      </w:r>
+    </w:p>
+    <w:p>
+      <w:pPr>
+        <w:spacing w:after="0" w:line="240" w:lineRule="auto"/>
+        <w:jc w:val="center"/>
+        <w:rPr>
+          <w:rFonts w:ascii="Times New Roman" w:cs="Times New Roman" w:eastAsia="Times New Roman" w:hAnsi="Times New Roman"/>
+          <w:b w:val="1"/>
+          <w:sz w:val="40"/>
+          <w:szCs w:val="40"/>
+        </w:rPr>
+      </w:pPr>
+      <w:r>
+        <w:rPr>
+          <w:rFonts w:ascii="Times New Roman" w:cs="Times New Roman" w:eastAsia="Times New Roman" w:hAnsi="Times New Roman"/>
+          <w:b w:val="1"/>
+          <w:sz w:val="40"/>
+          <w:szCs w:val="40"/>
           <w:rtl w:val="0"/>
         </w:rPr>
         <w:t xml:space="preserve">Звіт</w:t>
-      </w:r>
-    </w:p>
-    <w:p>
-      <w:pPr>
-        <w:spacing w:line="240" w:lineRule="auto"/>
-        <w:jc w:val="center"/>
-        <w:rPr>
-          <w:rFonts w:ascii="Times New Roman" w:cs="Times New Roman" w:eastAsia="Times New Roman" w:hAnsi="Times New Roman"/>
-          <w:sz w:val="28"/>
-          <w:szCs w:val="28"/>
-        </w:rPr>
-      </w:pPr>
-      <w:r>
-        <w:rPr>
-          <w:rFonts w:ascii="Times New Roman" w:cs="Times New Roman" w:eastAsia="Times New Roman" w:hAnsi="Times New Roman"/>
-          <w:sz w:val="28"/>
-          <w:szCs w:val="28"/>
-          <w:rtl w:val="0"/>
-        </w:rPr>
-        <w:t xml:space="preserve">про виконання </w:t>
       </w:r>
     </w:p>
     <w:p>
@@ -199,7 +309,7 @@
           <w:tab w:val="center" w:leader="none" w:pos="4819"/>
           <w:tab w:val="left" w:leader="none" w:pos="7468"/>
         </w:tabs>
-        <w:spacing w:line="240" w:lineRule="auto"/>
+        <w:spacing w:after="0" w:line="240" w:lineRule="auto"/>
         <w:rPr>
           <w:rFonts w:ascii="Times New Roman" w:cs="Times New Roman" w:eastAsia="Times New Roman" w:hAnsi="Times New Roman"/>
           <w:b w:val="1"/>
@@ -216,12 +326,153 @@
           <w:rtl w:val="0"/>
         </w:rPr>
         <w:tab/>
-        <w:t xml:space="preserve">Лабораторних та практичних робіт №4</w:t>
-      </w:r>
-    </w:p>
-    <w:p>
-      <w:pPr>
-        <w:spacing w:line="240" w:lineRule="auto"/>
+      </w:r>
+    </w:p>
+    <w:p>
+      <w:pPr>
+        <w:tabs>
+          <w:tab w:val="center" w:leader="none" w:pos="4819"/>
+          <w:tab w:val="left" w:leader="none" w:pos="7468"/>
+        </w:tabs>
+        <w:spacing w:after="0" w:line="240" w:lineRule="auto"/>
+        <w:rPr>
+          <w:rFonts w:ascii="Times New Roman" w:cs="Times New Roman" w:eastAsia="Times New Roman" w:hAnsi="Times New Roman"/>
+          <w:b w:val="1"/>
+          <w:sz w:val="28"/>
+          <w:szCs w:val="28"/>
+        </w:rPr>
+      </w:pPr>
+      <w:r>
+        <w:rPr>
+          <w:rtl w:val="0"/>
+        </w:rPr>
+      </w:r>
+    </w:p>
+    <w:p>
+      <w:pPr>
+        <w:tabs>
+          <w:tab w:val="center" w:leader="none" w:pos="4819"/>
+          <w:tab w:val="left" w:leader="none" w:pos="7468"/>
+        </w:tabs>
+        <w:spacing w:after="0" w:line="240" w:lineRule="auto"/>
+        <w:rPr>
+          <w:rFonts w:ascii="Times New Roman" w:cs="Times New Roman" w:eastAsia="Times New Roman" w:hAnsi="Times New Roman"/>
+          <w:b w:val="1"/>
+          <w:sz w:val="28"/>
+          <w:szCs w:val="28"/>
+        </w:rPr>
+      </w:pPr>
+      <w:r>
+        <w:rPr>
+          <w:rtl w:val="0"/>
+        </w:rPr>
+      </w:r>
+    </w:p>
+    <w:p>
+      <w:pPr>
+        <w:tabs>
+          <w:tab w:val="center" w:leader="none" w:pos="4819"/>
+          <w:tab w:val="left" w:leader="none" w:pos="7468"/>
+        </w:tabs>
+        <w:spacing w:after="0" w:line="240" w:lineRule="auto"/>
+        <w:rPr>
+          <w:rFonts w:ascii="Times New Roman" w:cs="Times New Roman" w:eastAsia="Times New Roman" w:hAnsi="Times New Roman"/>
+          <w:b w:val="1"/>
+          <w:sz w:val="28"/>
+          <w:szCs w:val="28"/>
+        </w:rPr>
+      </w:pPr>
+      <w:r>
+        <w:rPr>
+          <w:rtl w:val="0"/>
+        </w:rPr>
+      </w:r>
+    </w:p>
+    <w:p>
+      <w:pPr>
+        <w:tabs>
+          <w:tab w:val="center" w:leader="none" w:pos="4819"/>
+          <w:tab w:val="left" w:leader="none" w:pos="7468"/>
+        </w:tabs>
+        <w:spacing w:after="0" w:line="240" w:lineRule="auto"/>
+        <w:jc w:val="center"/>
+        <w:rPr>
+          <w:rFonts w:ascii="Times New Roman" w:cs="Times New Roman" w:eastAsia="Times New Roman" w:hAnsi="Times New Roman"/>
+          <w:b w:val="1"/>
+          <w:sz w:val="28"/>
+          <w:szCs w:val="28"/>
+        </w:rPr>
+      </w:pPr>
+      <w:r>
+        <w:rPr>
+          <w:rFonts w:ascii="Times New Roman" w:cs="Times New Roman" w:eastAsia="Times New Roman" w:hAnsi="Times New Roman"/>
+          <w:b w:val="1"/>
+          <w:sz w:val="56"/>
+          <w:szCs w:val="56"/>
+          <w:rtl w:val="0"/>
+        </w:rPr>
+        <w:t xml:space="preserve">Звіт</w:t>
+      </w:r>
+      <w:r>
+        <w:rPr>
+          <w:rFonts w:ascii="Times New Roman" w:cs="Times New Roman" w:eastAsia="Times New Roman" w:hAnsi="Times New Roman"/>
+          <w:b w:val="1"/>
+          <w:sz w:val="28"/>
+          <w:szCs w:val="28"/>
+          <w:rtl w:val="0"/>
+        </w:rPr>
+        <w:t xml:space="preserve"> </w:t>
+      </w:r>
+    </w:p>
+    <w:p>
+      <w:pPr>
+        <w:tabs>
+          <w:tab w:val="center" w:leader="none" w:pos="4819"/>
+          <w:tab w:val="left" w:leader="none" w:pos="7468"/>
+        </w:tabs>
+        <w:spacing w:after="0" w:line="240" w:lineRule="auto"/>
+        <w:jc w:val="center"/>
+        <w:rPr>
+          <w:rFonts w:ascii="Times New Roman" w:cs="Times New Roman" w:eastAsia="Times New Roman" w:hAnsi="Times New Roman"/>
+          <w:b w:val="1"/>
+          <w:sz w:val="28"/>
+          <w:szCs w:val="28"/>
+        </w:rPr>
+      </w:pPr>
+      <w:r>
+        <w:rPr>
+          <w:rFonts w:ascii="Times New Roman" w:cs="Times New Roman" w:eastAsia="Times New Roman" w:hAnsi="Times New Roman"/>
+          <w:b w:val="1"/>
+          <w:sz w:val="28"/>
+          <w:szCs w:val="28"/>
+          <w:rtl w:val="0"/>
+        </w:rPr>
+        <w:t xml:space="preserve">про виконання лабораторних та практичних робіт блоку № 4</w:t>
+      </w:r>
+    </w:p>
+    <w:p>
+      <w:pPr>
+        <w:spacing w:after="0" w:line="240" w:lineRule="auto"/>
+        <w:jc w:val="center"/>
+        <w:rPr>
+          <w:rFonts w:ascii="Times New Roman" w:cs="Times New Roman" w:eastAsia="Times New Roman" w:hAnsi="Times New Roman"/>
+          <w:sz w:val="28"/>
+          <w:szCs w:val="28"/>
+        </w:rPr>
+      </w:pPr>
+      <w:r>
+        <w:rPr>
+          <w:rFonts w:ascii="Times New Roman" w:cs="Times New Roman" w:eastAsia="Times New Roman" w:hAnsi="Times New Roman"/>
+          <w:sz w:val="28"/>
+          <w:szCs w:val="28"/>
+          <w:rtl w:val="0"/>
+        </w:rPr>
+        <w:t xml:space="preserve">На тему:  «Одновимірні масиви. Двовимірні Масиви. Вказівники та Посилання. Динамічні масиви. Структури даних. Вкладені структури. Алгоритми обробки та робота з масивами та структурами.»</w:t>
+      </w:r>
+    </w:p>
+    <w:p>
+      <w:pPr>
+        <w:spacing w:after="0" w:line="240" w:lineRule="auto"/>
         <w:jc w:val="center"/>
         <w:rPr>
           <w:rFonts w:ascii="Times New Roman" w:cs="Times New Roman" w:eastAsia="Times New Roman" w:hAnsi="Times New Roman"/>
@@ -252,6 +503,126 @@
     </w:p>
     <w:p>
       <w:pPr>
+        <w:spacing w:after="0" w:line="240" w:lineRule="auto"/>
+        <w:jc w:val="center"/>
+        <w:rPr>
+          <w:rFonts w:ascii="Times New Roman" w:cs="Times New Roman" w:eastAsia="Times New Roman" w:hAnsi="Times New Roman"/>
+          <w:sz w:val="28"/>
+          <w:szCs w:val="28"/>
+        </w:rPr>
+      </w:pPr>
+      <w:r>
+        <w:rPr>
+          <w:rFonts w:ascii="Times New Roman" w:cs="Times New Roman" w:eastAsia="Times New Roman" w:hAnsi="Times New Roman"/>
+          <w:sz w:val="28"/>
+          <w:szCs w:val="28"/>
+          <w:rtl w:val="0"/>
+        </w:rPr>
+        <w:t xml:space="preserve">до:</w:t>
+      </w:r>
+    </w:p>
+    <w:p>
+      <w:pPr>
+        <w:spacing w:after="0" w:line="240" w:lineRule="auto"/>
+        <w:jc w:val="center"/>
+        <w:rPr>
+          <w:rFonts w:ascii="Times New Roman" w:cs="Times New Roman" w:eastAsia="Times New Roman" w:hAnsi="Times New Roman"/>
+          <w:sz w:val="28"/>
+          <w:szCs w:val="28"/>
+        </w:rPr>
+      </w:pPr>
+      <w:r>
+        <w:rPr>
+          <w:rFonts w:ascii="Times New Roman" w:cs="Times New Roman" w:eastAsia="Times New Roman" w:hAnsi="Times New Roman"/>
+          <w:sz w:val="28"/>
+          <w:szCs w:val="28"/>
+          <w:rtl w:val="0"/>
+        </w:rPr>
+        <w:t xml:space="preserve">ВНС Лабораторної Роботи №4 </w:t>
+      </w:r>
+    </w:p>
+    <w:p>
+      <w:pPr>
+        <w:spacing w:after="0" w:line="240" w:lineRule="auto"/>
+        <w:jc w:val="center"/>
+        <w:rPr>
+          <w:rFonts w:ascii="Times New Roman" w:cs="Times New Roman" w:eastAsia="Times New Roman" w:hAnsi="Times New Roman"/>
+          <w:sz w:val="28"/>
+          <w:szCs w:val="28"/>
+        </w:rPr>
+      </w:pPr>
+      <w:r>
+        <w:rPr>
+          <w:rFonts w:ascii="Times New Roman" w:cs="Times New Roman" w:eastAsia="Times New Roman" w:hAnsi="Times New Roman"/>
+          <w:sz w:val="28"/>
+          <w:szCs w:val="28"/>
+          <w:rtl w:val="0"/>
+        </w:rPr>
+        <w:t xml:space="preserve">ВНС Лабораторної Роботи №5</w:t>
+      </w:r>
+    </w:p>
+    <w:p>
+      <w:pPr>
+        <w:spacing w:after="0" w:line="240" w:lineRule="auto"/>
+        <w:jc w:val="center"/>
+        <w:rPr>
+          <w:rFonts w:ascii="Times New Roman" w:cs="Times New Roman" w:eastAsia="Times New Roman" w:hAnsi="Times New Roman"/>
+          <w:sz w:val="28"/>
+          <w:szCs w:val="28"/>
+        </w:rPr>
+      </w:pPr>
+      <w:r>
+        <w:rPr>
+          <w:rFonts w:ascii="Times New Roman" w:cs="Times New Roman" w:eastAsia="Times New Roman" w:hAnsi="Times New Roman"/>
+          <w:sz w:val="28"/>
+          <w:szCs w:val="28"/>
+          <w:rtl w:val="0"/>
+        </w:rPr>
+        <w:t xml:space="preserve">Алготестер Лабораторної Роботи №2</w:t>
+      </w:r>
+    </w:p>
+    <w:p>
+      <w:pPr>
+        <w:spacing w:after="0" w:line="240" w:lineRule="auto"/>
+        <w:jc w:val="center"/>
+        <w:rPr>
+          <w:rFonts w:ascii="Times New Roman" w:cs="Times New Roman" w:eastAsia="Times New Roman" w:hAnsi="Times New Roman"/>
+          <w:sz w:val="28"/>
+          <w:szCs w:val="28"/>
+        </w:rPr>
+      </w:pPr>
+      <w:r>
+        <w:rPr>
+          <w:rFonts w:ascii="Times New Roman" w:cs="Times New Roman" w:eastAsia="Times New Roman" w:hAnsi="Times New Roman"/>
+          <w:sz w:val="28"/>
+          <w:szCs w:val="28"/>
+          <w:rtl w:val="0"/>
+        </w:rPr>
+        <w:t xml:space="preserve">Алготестер Лабораторної Роботи №3</w:t>
+      </w:r>
+    </w:p>
+    <w:p>
+      <w:pPr>
+        <w:spacing w:after="0" w:line="240" w:lineRule="auto"/>
+        <w:jc w:val="center"/>
+        <w:rPr>
+          <w:rFonts w:ascii="Times New Roman" w:cs="Times New Roman" w:eastAsia="Times New Roman" w:hAnsi="Times New Roman"/>
+          <w:sz w:val="28"/>
+          <w:szCs w:val="28"/>
+        </w:rPr>
+      </w:pPr>
+      <w:r>
+        <w:rPr>
+          <w:rFonts w:ascii="Times New Roman" w:cs="Times New Roman" w:eastAsia="Times New Roman" w:hAnsi="Times New Roman"/>
+          <w:sz w:val="28"/>
+          <w:szCs w:val="28"/>
+          <w:rtl w:val="0"/>
+        </w:rPr>
+        <w:t xml:space="preserve">Практичних Робіт №4</w:t>
+      </w:r>
+    </w:p>
+    <w:p>
+      <w:pPr>
         <w:spacing w:line="240" w:lineRule="auto"/>
         <w:jc w:val="center"/>
         <w:rPr>
@@ -261,147 +632,132 @@
         </w:rPr>
       </w:pPr>
       <w:r>
+        <w:rPr>
+          <w:rtl w:val="0"/>
+        </w:rPr>
+      </w:r>
+    </w:p>
+    <w:p>
+      <w:pPr>
+        <w:spacing w:line="240" w:lineRule="auto"/>
+        <w:jc w:val="center"/>
+        <w:rPr>
+          <w:rFonts w:ascii="Times New Roman" w:cs="Times New Roman" w:eastAsia="Times New Roman" w:hAnsi="Times New Roman"/>
+          <w:b w:val="1"/>
+          <w:smallCaps w:val="1"/>
+          <w:sz w:val="28"/>
+          <w:szCs w:val="28"/>
+        </w:rPr>
+      </w:pPr>
+      <w:r>
+        <w:rPr>
+          <w:rtl w:val="0"/>
+        </w:rPr>
+      </w:r>
+    </w:p>
+    <w:p>
+      <w:pPr>
+        <w:spacing w:line="360" w:lineRule="auto"/>
+        <w:rPr>
+          <w:rFonts w:ascii="Times New Roman" w:cs="Times New Roman" w:eastAsia="Times New Roman" w:hAnsi="Times New Roman"/>
+          <w:sz w:val="28"/>
+          <w:szCs w:val="28"/>
+        </w:rPr>
+      </w:pPr>
+      <w:r>
+        <w:rPr>
+          <w:rtl w:val="0"/>
+        </w:rPr>
+      </w:r>
+    </w:p>
+    <w:p>
+      <w:pPr>
+        <w:spacing w:line="240" w:lineRule="auto"/>
+        <w:jc w:val="right"/>
         <w:rPr>
           <w:rFonts w:ascii="Times New Roman" w:cs="Times New Roman" w:eastAsia="Times New Roman" w:hAnsi="Times New Roman"/>
           <w:b w:val="1"/>
           <w:i w:val="1"/>
           <w:sz w:val="28"/>
           <w:szCs w:val="28"/>
-          <w:rtl w:val="0"/>
-        </w:rPr>
-        <w:t xml:space="preserve">з розділу</w:t>
-      </w:r>
-      <w:r>
-        <w:rPr>
-          <w:rFonts w:ascii="Times New Roman" w:cs="Times New Roman" w:eastAsia="Times New Roman" w:hAnsi="Times New Roman"/>
-          <w:sz w:val="28"/>
-          <w:szCs w:val="28"/>
-          <w:rtl w:val="0"/>
-        </w:rPr>
-        <w:t xml:space="preserve">:  «Прості структури даних. Одновимірні масиви. Двовимірні Масиви. Алгоритми обробки»</w:t>
-      </w:r>
-    </w:p>
-    <w:p>
-      <w:pPr>
-        <w:spacing w:line="240" w:lineRule="auto"/>
-        <w:jc w:val="center"/>
-        <w:rPr>
-          <w:rFonts w:ascii="Times New Roman" w:cs="Times New Roman" w:eastAsia="Times New Roman" w:hAnsi="Times New Roman"/>
-          <w:b w:val="1"/>
-          <w:smallCaps w:val="1"/>
-          <w:sz w:val="28"/>
-          <w:szCs w:val="28"/>
-        </w:rPr>
-      </w:pPr>
-      <w:r>
-        <w:rPr>
-          <w:rtl w:val="0"/>
-        </w:rPr>
-      </w:r>
-    </w:p>
-    <w:p>
-      <w:pPr>
-        <w:spacing w:line="360" w:lineRule="auto"/>
-        <w:rPr>
-          <w:rFonts w:ascii="Times New Roman" w:cs="Times New Roman" w:eastAsia="Times New Roman" w:hAnsi="Times New Roman"/>
-          <w:sz w:val="28"/>
-          <w:szCs w:val="28"/>
-        </w:rPr>
-      </w:pPr>
-      <w:r>
-        <w:rPr>
-          <w:rtl w:val="0"/>
-        </w:rPr>
-      </w:r>
-    </w:p>
-    <w:p>
-      <w:pPr>
-        <w:spacing w:line="240" w:lineRule="auto"/>
-        <w:jc w:val="right"/>
+        </w:rPr>
+      </w:pPr>
+      <w:r>
         <w:rPr>
           <w:rFonts w:ascii="Times New Roman" w:cs="Times New Roman" w:eastAsia="Times New Roman" w:hAnsi="Times New Roman"/>
           <w:b w:val="1"/>
           <w:i w:val="1"/>
           <w:sz w:val="28"/>
           <w:szCs w:val="28"/>
-        </w:rPr>
-      </w:pPr>
-      <w:r>
+          <w:rtl w:val="0"/>
+        </w:rPr>
+        <w:t xml:space="preserve">Виконав:</w:t>
+      </w:r>
+    </w:p>
+    <w:p>
+      <w:pPr>
+        <w:spacing w:line="240" w:lineRule="auto"/>
+        <w:jc w:val="right"/>
         <w:rPr>
           <w:rFonts w:ascii="Times New Roman" w:cs="Times New Roman" w:eastAsia="Times New Roman" w:hAnsi="Times New Roman"/>
           <w:b w:val="1"/>
           <w:i w:val="1"/>
           <w:sz w:val="28"/>
           <w:szCs w:val="28"/>
-          <w:rtl w:val="0"/>
-        </w:rPr>
-        <w:t xml:space="preserve">Виконав:</w:t>
-      </w:r>
-    </w:p>
-    <w:p>
-      <w:pPr>
-        <w:spacing w:line="240" w:lineRule="auto"/>
-        <w:jc w:val="right"/>
+        </w:rPr>
+      </w:pPr>
+      <w:r>
         <w:rPr>
           <w:rFonts w:ascii="Times New Roman" w:cs="Times New Roman" w:eastAsia="Times New Roman" w:hAnsi="Times New Roman"/>
           <w:b w:val="1"/>
           <w:i w:val="1"/>
           <w:sz w:val="28"/>
           <w:szCs w:val="28"/>
-        </w:rPr>
-      </w:pPr>
-      <w:r>
-        <w:rPr>
-          <w:rFonts w:ascii="Times New Roman" w:cs="Times New Roman" w:eastAsia="Times New Roman" w:hAnsi="Times New Roman"/>
-          <w:b w:val="1"/>
-          <w:i w:val="1"/>
+          <w:rtl w:val="0"/>
+        </w:rPr>
+        <w:t xml:space="preserve"> </w:t>
+      </w:r>
+      <w:r>
+        <w:rPr>
+          <w:rFonts w:ascii="Times New Roman" w:cs="Times New Roman" w:eastAsia="Times New Roman" w:hAnsi="Times New Roman"/>
           <w:sz w:val="28"/>
           <w:szCs w:val="28"/>
           <w:rtl w:val="0"/>
         </w:rPr>
-        <w:t xml:space="preserve"> </w:t>
-      </w:r>
-      <w:r>
+        <w:t xml:space="preserve">студент групи ШІ-14</w:t>
+      </w:r>
+      <w:r>
+        <w:rPr>
+          <w:rtl w:val="0"/>
+        </w:rPr>
+      </w:r>
+    </w:p>
+    <w:p>
+      <w:pPr>
+        <w:spacing w:line="240" w:lineRule="auto"/>
+        <w:jc w:val="right"/>
         <w:rPr>
           <w:rFonts w:ascii="Times New Roman" w:cs="Times New Roman" w:eastAsia="Times New Roman" w:hAnsi="Times New Roman"/>
           <w:sz w:val="28"/>
           <w:szCs w:val="28"/>
-          <w:rtl w:val="0"/>
-        </w:rPr>
-        <w:t xml:space="preserve">студент групи ШІ-14</w:t>
-      </w:r>
-      <w:r>
-        <w:rPr>
-          <w:rtl w:val="0"/>
-        </w:rPr>
-      </w:r>
-    </w:p>
-    <w:p>
-      <w:pPr>
-        <w:spacing w:line="240" w:lineRule="auto"/>
-        <w:jc w:val="right"/>
+        </w:rPr>
+      </w:pPr>
+      <w:r>
         <w:rPr>
           <w:rFonts w:ascii="Times New Roman" w:cs="Times New Roman" w:eastAsia="Times New Roman" w:hAnsi="Times New Roman"/>
           <w:sz w:val="28"/>
           <w:szCs w:val="28"/>
-        </w:rPr>
-      </w:pPr>
-      <w:r>
+          <w:rtl w:val="0"/>
+        </w:rPr>
+        <w:t xml:space="preserve">Кроляк Роман Романович</w:t>
+      </w:r>
+    </w:p>
+    <w:p>
+      <w:pPr>
         <w:rPr>
           <w:rFonts w:ascii="Times New Roman" w:cs="Times New Roman" w:eastAsia="Times New Roman" w:hAnsi="Times New Roman"/>
           <w:sz w:val="28"/>
           <w:szCs w:val="28"/>
-          <w:rtl w:val="0"/>
-        </w:rPr>
-        <w:t xml:space="preserve">Кроляк Роман Романович</w:t>
-      </w:r>
-    </w:p>
-    <w:p>
-      <w:pPr>
-        <w:rPr>
-          <w:rFonts w:ascii="Times New Roman" w:cs="Times New Roman" w:eastAsia="Times New Roman" w:hAnsi="Times New Roman"/>
-          <w:sz w:val="28"/>
-          <w:szCs w:val="28"/>
         </w:rPr>
       </w:pPr>
       <w:r>
@@ -524,6 +880,30 @@
           <w:rtl w:val="0"/>
         </w:rPr>
         <w:t xml:space="preserve">Теоретичні відомості:</w:t>
+      </w:r>
+    </w:p>
+    <w:p>
+      <w:pPr>
+        <w:numPr>
+          <w:ilvl w:val="0"/>
+          <w:numId w:val="3"/>
+        </w:numPr>
+        <w:spacing w:after="0" w:lineRule="auto"/>
+        <w:ind w:left="720" w:hanging="360"/>
+        <w:rPr>
+          <w:rFonts w:ascii="Times New Roman" w:cs="Times New Roman" w:eastAsia="Times New Roman" w:hAnsi="Times New Roman"/>
+          <w:sz w:val="24"/>
+          <w:szCs w:val="24"/>
+        </w:rPr>
+      </w:pPr>
+      <w:r>
+        <w:rPr>
+          <w:rFonts w:ascii="Times New Roman" w:cs="Times New Roman" w:eastAsia="Times New Roman" w:hAnsi="Times New Roman"/>
+          <w:sz w:val="24"/>
+          <w:szCs w:val="24"/>
+          <w:rtl w:val="0"/>
+        </w:rPr>
+        <w:t xml:space="preserve">Теоретичні відомості з переліком важливих тем:</w:t>
       </w:r>
     </w:p>
     <w:p>
@@ -532,22 +912,1011 @@
           <w:ilvl w:val="0"/>
           <w:numId w:val="2"/>
         </w:numPr>
-        <w:spacing w:after="0" w:lineRule="auto"/>
+        <w:pBdr>
+          <w:top w:space="0" w:sz="0" w:val="nil"/>
+          <w:left w:space="0" w:sz="0" w:val="nil"/>
+          <w:bottom w:space="0" w:sz="0" w:val="nil"/>
+          <w:right w:space="0" w:sz="0" w:val="nil"/>
+          <w:between w:space="0" w:sz="0" w:val="nil"/>
+        </w:pBdr>
+        <w:spacing w:after="0" w:line="240" w:lineRule="auto"/>
         <w:ind w:left="720" w:hanging="360"/>
         <w:rPr>
-          <w:rFonts w:ascii="Times New Roman" w:cs="Times New Roman" w:eastAsia="Times New Roman" w:hAnsi="Times New Roman"/>
-          <w:sz w:val="24"/>
-          <w:szCs w:val="24"/>
-        </w:rPr>
-      </w:pPr>
-      <w:r>
-        <w:rPr>
-          <w:rFonts w:ascii="Times New Roman" w:cs="Times New Roman" w:eastAsia="Times New Roman" w:hAnsi="Times New Roman"/>
-          <w:sz w:val="24"/>
-          <w:szCs w:val="24"/>
-          <w:rtl w:val="0"/>
-        </w:rPr>
-        <w:t xml:space="preserve">Теоретичні відомості з переліком важливих тем:</w:t>
+          <w:color w:val="000000"/>
+          <w:sz w:val="24"/>
+          <w:szCs w:val="24"/>
+        </w:rPr>
+      </w:pPr>
+      <w:r>
+        <w:rPr>
+          <w:rFonts w:ascii="Times New Roman" w:cs="Times New Roman" w:eastAsia="Times New Roman" w:hAnsi="Times New Roman"/>
+          <w:color w:val="000000"/>
+          <w:sz w:val="24"/>
+          <w:szCs w:val="24"/>
+          <w:rtl w:val="0"/>
+        </w:rPr>
+        <w:t xml:space="preserve">Тема №1: Одновимірні масиви</w:t>
+      </w:r>
+      <w:r>
+        <w:rPr>
+          <w:rtl w:val="0"/>
+        </w:rPr>
+      </w:r>
+    </w:p>
+    <w:p>
+      <w:pPr>
+        <w:numPr>
+          <w:ilvl w:val="0"/>
+          <w:numId w:val="2"/>
+        </w:numPr>
+        <w:pBdr>
+          <w:top w:space="0" w:sz="0" w:val="nil"/>
+          <w:left w:space="0" w:sz="0" w:val="nil"/>
+          <w:bottom w:space="0" w:sz="0" w:val="nil"/>
+          <w:right w:space="0" w:sz="0" w:val="nil"/>
+          <w:between w:space="0" w:sz="0" w:val="nil"/>
+        </w:pBdr>
+        <w:spacing w:after="0" w:line="240" w:lineRule="auto"/>
+        <w:ind w:left="720" w:hanging="360"/>
+        <w:rPr>
+          <w:sz w:val="24"/>
+          <w:szCs w:val="24"/>
+        </w:rPr>
+      </w:pPr>
+      <w:r>
+        <w:rPr>
+          <w:rFonts w:ascii="Times New Roman" w:cs="Times New Roman" w:eastAsia="Times New Roman" w:hAnsi="Times New Roman"/>
+          <w:color w:val="000000"/>
+          <w:sz w:val="24"/>
+          <w:szCs w:val="24"/>
+          <w:rtl w:val="0"/>
+        </w:rPr>
+        <w:t xml:space="preserve">Тема №2: Двовимірні Масиви </w:t>
+      </w:r>
+      <w:r>
+        <w:rPr>
+          <w:rtl w:val="0"/>
+        </w:rPr>
+      </w:r>
+    </w:p>
+    <w:p>
+      <w:pPr>
+        <w:numPr>
+          <w:ilvl w:val="0"/>
+          <w:numId w:val="3"/>
+        </w:numPr>
+        <w:spacing w:after="0" w:lineRule="auto"/>
+        <w:ind w:left="720" w:hanging="360"/>
+        <w:rPr>
+          <w:rFonts w:ascii="Times New Roman" w:cs="Times New Roman" w:eastAsia="Times New Roman" w:hAnsi="Times New Roman"/>
+          <w:sz w:val="24"/>
+          <w:szCs w:val="24"/>
+        </w:rPr>
+      </w:pPr>
+      <w:r>
+        <w:rPr>
+          <w:rFonts w:ascii="Times New Roman" w:cs="Times New Roman" w:eastAsia="Times New Roman" w:hAnsi="Times New Roman"/>
+          <w:sz w:val="24"/>
+          <w:szCs w:val="24"/>
+          <w:rtl w:val="0"/>
+        </w:rPr>
+        <w:t xml:space="preserve">Індивідуальний план опрацювання теорії:</w:t>
+      </w:r>
+    </w:p>
+    <w:p>
+      <w:pPr>
+        <w:numPr>
+          <w:ilvl w:val="0"/>
+          <w:numId w:val="2"/>
+        </w:numPr>
+        <w:pBdr>
+          <w:top w:space="0" w:sz="0" w:val="nil"/>
+          <w:left w:space="0" w:sz="0" w:val="nil"/>
+          <w:bottom w:space="0" w:sz="0" w:val="nil"/>
+          <w:right w:space="0" w:sz="0" w:val="nil"/>
+          <w:between w:space="0" w:sz="0" w:val="nil"/>
+        </w:pBdr>
+        <w:spacing w:after="0" w:line="240" w:lineRule="auto"/>
+        <w:ind w:left="720" w:hanging="360"/>
+        <w:rPr>
+          <w:color w:val="000000"/>
+          <w:sz w:val="24"/>
+          <w:szCs w:val="24"/>
+        </w:rPr>
+      </w:pPr>
+      <w:r>
+        <w:rPr>
+          <w:rFonts w:ascii="Times New Roman" w:cs="Times New Roman" w:eastAsia="Times New Roman" w:hAnsi="Times New Roman"/>
+          <w:color w:val="000000"/>
+          <w:sz w:val="24"/>
+          <w:szCs w:val="24"/>
+          <w:rtl w:val="0"/>
+        </w:rPr>
+        <w:t xml:space="preserve">Тема №1: Одновимірні масиви</w:t>
+      </w:r>
+      <w:r>
+        <w:rPr>
+          <w:rtl w:val="0"/>
+        </w:rPr>
+      </w:r>
+    </w:p>
+    <w:p>
+      <w:pPr>
+        <w:numPr>
+          <w:ilvl w:val="1"/>
+          <w:numId w:val="2"/>
+        </w:numPr>
+        <w:pBdr>
+          <w:top w:space="0" w:sz="0" w:val="nil"/>
+          <w:left w:space="0" w:sz="0" w:val="nil"/>
+          <w:bottom w:space="0" w:sz="0" w:val="nil"/>
+          <w:right w:space="0" w:sz="0" w:val="nil"/>
+          <w:between w:space="0" w:sz="0" w:val="nil"/>
+        </w:pBdr>
+        <w:spacing w:after="0" w:line="240" w:lineRule="auto"/>
+        <w:ind w:left="1440" w:hanging="360"/>
+        <w:rPr>
+          <w:color w:val="000000"/>
+          <w:sz w:val="24"/>
+          <w:szCs w:val="24"/>
+        </w:rPr>
+      </w:pPr>
+      <w:r>
+        <w:rPr>
+          <w:rFonts w:ascii="Times New Roman" w:cs="Times New Roman" w:eastAsia="Times New Roman" w:hAnsi="Times New Roman"/>
+          <w:color w:val="000000"/>
+          <w:sz w:val="24"/>
+          <w:szCs w:val="24"/>
+          <w:rtl w:val="0"/>
+        </w:rPr>
+        <w:t xml:space="preserve">Джерела Інформації</w:t>
+      </w:r>
+      <w:r>
+        <w:rPr>
+          <w:rtl w:val="0"/>
+        </w:rPr>
+      </w:r>
+    </w:p>
+    <w:p>
+      <w:pPr>
+        <w:numPr>
+          <w:ilvl w:val="2"/>
+          <w:numId w:val="2"/>
+        </w:numPr>
+        <w:spacing w:after="0" w:line="240" w:lineRule="auto"/>
+        <w:ind w:left="2160" w:hanging="360"/>
+        <w:rPr>
+          <w:sz w:val="24"/>
+          <w:szCs w:val="24"/>
+        </w:rPr>
+      </w:pPr>
+      <w:hyperlink r:id="rId7">
+        <w:r>
+          <w:rPr>
+            <w:rFonts w:ascii="Times New Roman" w:cs="Times New Roman" w:eastAsia="Times New Roman" w:hAnsi="Times New Roman"/>
+            <w:color w:val="1155cc"/>
+            <w:sz w:val="24"/>
+            <w:szCs w:val="24"/>
+            <w:u w:val="single"/>
+            <w:rtl w:val="0"/>
+          </w:rPr>
+          <w:t xml:space="preserve">https://www.w3schools.com/cpp/cpp_arrays.asp</w:t>
+        </w:r>
+      </w:hyperlink>
+      <w:r>
+        <w:rPr>
+          <w:rtl w:val="0"/>
+        </w:rPr>
+      </w:r>
+    </w:p>
+    <w:p>
+      <w:pPr>
+        <w:numPr>
+          <w:ilvl w:val="2"/>
+          <w:numId w:val="2"/>
+        </w:numPr>
+        <w:spacing w:after="0" w:line="240" w:lineRule="auto"/>
+        <w:ind w:left="2160" w:hanging="360"/>
+        <w:rPr>
+          <w:sz w:val="24"/>
+          <w:szCs w:val="24"/>
+        </w:rPr>
+      </w:pPr>
+      <w:hyperlink r:id="rId8">
+        <w:r>
+          <w:rPr>
+            <w:rFonts w:ascii="Times New Roman" w:cs="Times New Roman" w:eastAsia="Times New Roman" w:hAnsi="Times New Roman"/>
+            <w:color w:val="1155cc"/>
+            <w:sz w:val="24"/>
+            <w:szCs w:val="24"/>
+            <w:u w:val="single"/>
+            <w:rtl w:val="0"/>
+          </w:rPr>
+          <w:t xml:space="preserve">https://www.w3schools.com/cpp/cpp_arrays_loop.asp</w:t>
+        </w:r>
+      </w:hyperlink>
+      <w:r>
+        <w:rPr>
+          <w:rtl w:val="0"/>
+        </w:rPr>
+      </w:r>
+    </w:p>
+    <w:p>
+      <w:pPr>
+        <w:numPr>
+          <w:ilvl w:val="2"/>
+          <w:numId w:val="2"/>
+        </w:numPr>
+        <w:spacing w:after="0" w:line="240" w:lineRule="auto"/>
+        <w:ind w:left="2160" w:hanging="360"/>
+        <w:rPr>
+          <w:sz w:val="24"/>
+          <w:szCs w:val="24"/>
+        </w:rPr>
+      </w:pPr>
+      <w:hyperlink r:id="rId9">
+        <w:r>
+          <w:rPr>
+            <w:rFonts w:ascii="Times New Roman" w:cs="Times New Roman" w:eastAsia="Times New Roman" w:hAnsi="Times New Roman"/>
+            <w:color w:val="1155cc"/>
+            <w:sz w:val="24"/>
+            <w:szCs w:val="24"/>
+            <w:u w:val="single"/>
+            <w:rtl w:val="0"/>
+          </w:rPr>
+          <w:t xml:space="preserve">https://www.w3schools.com/cpp/cpp_arrays_omit.asp</w:t>
+        </w:r>
+      </w:hyperlink>
+      <w:r>
+        <w:rPr>
+          <w:rtl w:val="0"/>
+        </w:rPr>
+      </w:r>
+    </w:p>
+    <w:p>
+      <w:pPr>
+        <w:numPr>
+          <w:ilvl w:val="2"/>
+          <w:numId w:val="2"/>
+        </w:numPr>
+        <w:spacing w:after="0" w:line="240" w:lineRule="auto"/>
+        <w:ind w:left="2160" w:hanging="360"/>
+        <w:rPr>
+          <w:sz w:val="24"/>
+          <w:szCs w:val="24"/>
+        </w:rPr>
+      </w:pPr>
+      <w:hyperlink r:id="rId10">
+        <w:r>
+          <w:rPr>
+            <w:rFonts w:ascii="Times New Roman" w:cs="Times New Roman" w:eastAsia="Times New Roman" w:hAnsi="Times New Roman"/>
+            <w:color w:val="1155cc"/>
+            <w:sz w:val="24"/>
+            <w:szCs w:val="24"/>
+            <w:u w:val="single"/>
+            <w:rtl w:val="0"/>
+          </w:rPr>
+          <w:t xml:space="preserve">https://www.w3schools.com/cpp/cpp_arrays_size.asp</w:t>
+        </w:r>
+      </w:hyperlink>
+      <w:r>
+        <w:rPr>
+          <w:rtl w:val="0"/>
+        </w:rPr>
+      </w:r>
+    </w:p>
+    <w:p>
+      <w:pPr>
+        <w:numPr>
+          <w:ilvl w:val="1"/>
+          <w:numId w:val="2"/>
+        </w:numPr>
+        <w:spacing w:after="0" w:line="240" w:lineRule="auto"/>
+        <w:ind w:left="1440" w:hanging="360"/>
+        <w:rPr>
+          <w:sz w:val="24"/>
+          <w:szCs w:val="24"/>
+        </w:rPr>
+      </w:pPr>
+      <w:r>
+        <w:rPr>
+          <w:rFonts w:ascii="Times New Roman" w:cs="Times New Roman" w:eastAsia="Times New Roman" w:hAnsi="Times New Roman"/>
+          <w:sz w:val="24"/>
+          <w:szCs w:val="24"/>
+          <w:rtl w:val="0"/>
+        </w:rPr>
+        <w:t xml:space="preserve">Що опрацьовано:</w:t>
+      </w:r>
+      <w:r>
+        <w:rPr>
+          <w:rtl w:val="0"/>
+        </w:rPr>
+      </w:r>
+    </w:p>
+    <w:p>
+      <w:pPr>
+        <w:numPr>
+          <w:ilvl w:val="2"/>
+          <w:numId w:val="2"/>
+        </w:numPr>
+        <w:spacing w:after="0" w:line="240" w:lineRule="auto"/>
+        <w:ind w:left="2160" w:hanging="360"/>
+        <w:rPr>
+          <w:sz w:val="24"/>
+          <w:szCs w:val="24"/>
+        </w:rPr>
+      </w:pPr>
+      <w:r>
+        <w:rPr>
+          <w:rFonts w:ascii="Times New Roman" w:cs="Times New Roman" w:eastAsia="Times New Roman" w:hAnsi="Times New Roman"/>
+          <w:sz w:val="24"/>
+          <w:szCs w:val="24"/>
+          <w:rtl w:val="0"/>
+        </w:rPr>
+        <w:t xml:space="preserve">Ініціалізацію, доступ до елементів</w:t>
+      </w:r>
+      <w:r>
+        <w:rPr>
+          <w:rtl w:val="0"/>
+        </w:rPr>
+      </w:r>
+    </w:p>
+    <w:p>
+      <w:pPr>
+        <w:numPr>
+          <w:ilvl w:val="1"/>
+          <w:numId w:val="2"/>
+        </w:numPr>
+        <w:pBdr>
+          <w:top w:space="0" w:sz="0" w:val="nil"/>
+          <w:left w:space="0" w:sz="0" w:val="nil"/>
+          <w:bottom w:space="0" w:sz="0" w:val="nil"/>
+          <w:right w:space="0" w:sz="0" w:val="nil"/>
+          <w:between w:space="0" w:sz="0" w:val="nil"/>
+        </w:pBdr>
+        <w:spacing w:after="0" w:line="240" w:lineRule="auto"/>
+        <w:ind w:left="1440" w:hanging="360"/>
+        <w:rPr>
+          <w:color w:val="000000"/>
+          <w:sz w:val="24"/>
+          <w:szCs w:val="24"/>
+        </w:rPr>
+      </w:pPr>
+      <w:r>
+        <w:rPr>
+          <w:rFonts w:ascii="Times New Roman" w:cs="Times New Roman" w:eastAsia="Times New Roman" w:hAnsi="Times New Roman"/>
+          <w:color w:val="000000"/>
+          <w:sz w:val="24"/>
+          <w:szCs w:val="24"/>
+          <w:rtl w:val="0"/>
+        </w:rPr>
+        <w:t xml:space="preserve">Статус: Ознайомлений</w:t>
+      </w:r>
+      <w:r>
+        <w:rPr>
+          <w:rtl w:val="0"/>
+        </w:rPr>
+      </w:r>
+    </w:p>
+    <w:p>
+      <w:pPr>
+        <w:numPr>
+          <w:ilvl w:val="1"/>
+          <w:numId w:val="2"/>
+        </w:numPr>
+        <w:pBdr>
+          <w:top w:space="0" w:sz="0" w:val="nil"/>
+          <w:left w:space="0" w:sz="0" w:val="nil"/>
+          <w:bottom w:space="0" w:sz="0" w:val="nil"/>
+          <w:right w:space="0" w:sz="0" w:val="nil"/>
+          <w:between w:space="0" w:sz="0" w:val="nil"/>
+        </w:pBdr>
+        <w:spacing w:after="0" w:line="240" w:lineRule="auto"/>
+        <w:ind w:left="1440" w:hanging="360"/>
+        <w:rPr>
+          <w:color w:val="000000"/>
+          <w:sz w:val="24"/>
+          <w:szCs w:val="24"/>
+        </w:rPr>
+      </w:pPr>
+      <w:r>
+        <w:rPr>
+          <w:rFonts w:ascii="Times New Roman" w:cs="Times New Roman" w:eastAsia="Times New Roman" w:hAnsi="Times New Roman"/>
+          <w:color w:val="000000"/>
+          <w:sz w:val="24"/>
+          <w:szCs w:val="24"/>
+          <w:rtl w:val="0"/>
+        </w:rPr>
+        <w:t xml:space="preserve">Початок опрацювання теми: </w:t>
+      </w:r>
+      <w:r>
+        <w:rPr>
+          <w:rFonts w:ascii="Times New Roman" w:cs="Times New Roman" w:eastAsia="Times New Roman" w:hAnsi="Times New Roman"/>
+          <w:sz w:val="24"/>
+          <w:szCs w:val="24"/>
+          <w:rtl w:val="0"/>
+        </w:rPr>
+        <w:t xml:space="preserve">20</w:t>
+      </w:r>
+      <w:r>
+        <w:rPr>
+          <w:rFonts w:ascii="Times New Roman" w:cs="Times New Roman" w:eastAsia="Times New Roman" w:hAnsi="Times New Roman"/>
+          <w:color w:val="000000"/>
+          <w:sz w:val="24"/>
+          <w:szCs w:val="24"/>
+          <w:rtl w:val="0"/>
+        </w:rPr>
+        <w:t xml:space="preserve">.</w:t>
+      </w:r>
+      <w:r>
+        <w:rPr>
+          <w:rFonts w:ascii="Times New Roman" w:cs="Times New Roman" w:eastAsia="Times New Roman" w:hAnsi="Times New Roman"/>
+          <w:sz w:val="24"/>
+          <w:szCs w:val="24"/>
+          <w:rtl w:val="0"/>
+        </w:rPr>
+        <w:t xml:space="preserve">11</w:t>
+      </w:r>
+      <w:r>
+        <w:rPr>
+          <w:rFonts w:ascii="Times New Roman" w:cs="Times New Roman" w:eastAsia="Times New Roman" w:hAnsi="Times New Roman"/>
+          <w:color w:val="000000"/>
+          <w:sz w:val="24"/>
+          <w:szCs w:val="24"/>
+          <w:rtl w:val="0"/>
+        </w:rPr>
+        <w:t xml:space="preserve">.202</w:t>
+      </w:r>
+      <w:r>
+        <w:rPr>
+          <w:rFonts w:ascii="Times New Roman" w:cs="Times New Roman" w:eastAsia="Times New Roman" w:hAnsi="Times New Roman"/>
+          <w:sz w:val="24"/>
+          <w:szCs w:val="24"/>
+          <w:rtl w:val="0"/>
+        </w:rPr>
+        <w:t xml:space="preserve">2</w:t>
+      </w:r>
+      <w:r>
+        <w:rPr>
+          <w:rtl w:val="0"/>
+        </w:rPr>
+      </w:r>
+    </w:p>
+    <w:p>
+      <w:pPr>
+        <w:numPr>
+          <w:ilvl w:val="1"/>
+          <w:numId w:val="2"/>
+        </w:numPr>
+        <w:pBdr>
+          <w:top w:space="0" w:sz="0" w:val="nil"/>
+          <w:left w:space="0" w:sz="0" w:val="nil"/>
+          <w:bottom w:space="0" w:sz="0" w:val="nil"/>
+          <w:right w:space="0" w:sz="0" w:val="nil"/>
+          <w:between w:space="0" w:sz="0" w:val="nil"/>
+        </w:pBdr>
+        <w:spacing w:after="0" w:line="240" w:lineRule="auto"/>
+        <w:ind w:left="1440" w:hanging="360"/>
+        <w:rPr>
+          <w:color w:val="000000"/>
+          <w:sz w:val="24"/>
+          <w:szCs w:val="24"/>
+        </w:rPr>
+      </w:pPr>
+      <w:r>
+        <w:rPr>
+          <w:rFonts w:ascii="Times New Roman" w:cs="Times New Roman" w:eastAsia="Times New Roman" w:hAnsi="Times New Roman"/>
+          <w:color w:val="000000"/>
+          <w:sz w:val="24"/>
+          <w:szCs w:val="24"/>
+          <w:rtl w:val="0"/>
+        </w:rPr>
+        <w:t xml:space="preserve">Звершення опрацювання теми: </w:t>
+      </w:r>
+      <w:r>
+        <w:rPr>
+          <w:rFonts w:ascii="Times New Roman" w:cs="Times New Roman" w:eastAsia="Times New Roman" w:hAnsi="Times New Roman"/>
+          <w:sz w:val="24"/>
+          <w:szCs w:val="24"/>
+          <w:rtl w:val="0"/>
+        </w:rPr>
+        <w:t xml:space="preserve">21</w:t>
+      </w:r>
+      <w:r>
+        <w:rPr>
+          <w:rFonts w:ascii="Times New Roman" w:cs="Times New Roman" w:eastAsia="Times New Roman" w:hAnsi="Times New Roman"/>
+          <w:color w:val="000000"/>
+          <w:sz w:val="24"/>
+          <w:szCs w:val="24"/>
+          <w:rtl w:val="0"/>
+        </w:rPr>
+        <w:t xml:space="preserve">.</w:t>
+      </w:r>
+      <w:r>
+        <w:rPr>
+          <w:rFonts w:ascii="Times New Roman" w:cs="Times New Roman" w:eastAsia="Times New Roman" w:hAnsi="Times New Roman"/>
+          <w:sz w:val="24"/>
+          <w:szCs w:val="24"/>
+          <w:rtl w:val="0"/>
+        </w:rPr>
+        <w:t xml:space="preserve">11</w:t>
+      </w:r>
+      <w:r>
+        <w:rPr>
+          <w:rFonts w:ascii="Times New Roman" w:cs="Times New Roman" w:eastAsia="Times New Roman" w:hAnsi="Times New Roman"/>
+          <w:color w:val="000000"/>
+          <w:sz w:val="24"/>
+          <w:szCs w:val="24"/>
+          <w:rtl w:val="0"/>
+        </w:rPr>
+        <w:t xml:space="preserve">.202</w:t>
+      </w:r>
+      <w:r>
+        <w:rPr>
+          <w:rFonts w:ascii="Times New Roman" w:cs="Times New Roman" w:eastAsia="Times New Roman" w:hAnsi="Times New Roman"/>
+          <w:sz w:val="24"/>
+          <w:szCs w:val="24"/>
+          <w:rtl w:val="0"/>
+        </w:rPr>
+        <w:t xml:space="preserve">2</w:t>
+      </w:r>
+      <w:r>
+        <w:rPr>
+          <w:rtl w:val="0"/>
+        </w:rPr>
+      </w:r>
+    </w:p>
+    <w:p>
+      <w:pPr>
+        <w:numPr>
+          <w:ilvl w:val="0"/>
+          <w:numId w:val="2"/>
+        </w:numPr>
+        <w:pBdr>
+          <w:top w:space="0" w:sz="0" w:val="nil"/>
+          <w:left w:space="0" w:sz="0" w:val="nil"/>
+          <w:bottom w:space="0" w:sz="0" w:val="nil"/>
+          <w:right w:space="0" w:sz="0" w:val="nil"/>
+          <w:between w:space="0" w:sz="0" w:val="nil"/>
+        </w:pBdr>
+        <w:spacing w:after="0" w:line="240" w:lineRule="auto"/>
+        <w:ind w:left="720" w:hanging="360"/>
+        <w:rPr>
+          <w:color w:val="000000"/>
+          <w:sz w:val="24"/>
+          <w:szCs w:val="24"/>
+        </w:rPr>
+      </w:pPr>
+      <w:r>
+        <w:rPr>
+          <w:rFonts w:ascii="Times New Roman" w:cs="Times New Roman" w:eastAsia="Times New Roman" w:hAnsi="Times New Roman"/>
+          <w:color w:val="000000"/>
+          <w:sz w:val="24"/>
+          <w:szCs w:val="24"/>
+          <w:rtl w:val="0"/>
+        </w:rPr>
+        <w:t xml:space="preserve">Тема №2: Двовимірні масиви</w:t>
+      </w:r>
+      <w:r>
+        <w:rPr>
+          <w:rtl w:val="0"/>
+        </w:rPr>
+      </w:r>
+    </w:p>
+    <w:p>
+      <w:pPr>
+        <w:numPr>
+          <w:ilvl w:val="1"/>
+          <w:numId w:val="2"/>
+        </w:numPr>
+        <w:pBdr>
+          <w:top w:space="0" w:sz="0" w:val="nil"/>
+          <w:left w:space="0" w:sz="0" w:val="nil"/>
+          <w:bottom w:space="0" w:sz="0" w:val="nil"/>
+          <w:right w:space="0" w:sz="0" w:val="nil"/>
+          <w:between w:space="0" w:sz="0" w:val="nil"/>
+        </w:pBdr>
+        <w:spacing w:after="0" w:line="240" w:lineRule="auto"/>
+        <w:ind w:left="1440" w:hanging="360"/>
+        <w:rPr>
+          <w:color w:val="000000"/>
+          <w:sz w:val="24"/>
+          <w:szCs w:val="24"/>
+        </w:rPr>
+      </w:pPr>
+      <w:r>
+        <w:rPr>
+          <w:rFonts w:ascii="Times New Roman" w:cs="Times New Roman" w:eastAsia="Times New Roman" w:hAnsi="Times New Roman"/>
+          <w:color w:val="000000"/>
+          <w:sz w:val="24"/>
+          <w:szCs w:val="24"/>
+          <w:rtl w:val="0"/>
+        </w:rPr>
+        <w:t xml:space="preserve">Джерела Інформації:</w:t>
+      </w:r>
+      <w:r>
+        <w:rPr>
+          <w:rtl w:val="0"/>
+        </w:rPr>
+      </w:r>
+    </w:p>
+    <w:p>
+      <w:pPr>
+        <w:numPr>
+          <w:ilvl w:val="2"/>
+          <w:numId w:val="2"/>
+        </w:numPr>
+        <w:pBdr>
+          <w:top w:space="0" w:sz="0" w:val="nil"/>
+          <w:left w:space="0" w:sz="0" w:val="nil"/>
+          <w:bottom w:space="0" w:sz="0" w:val="nil"/>
+          <w:right w:space="0" w:sz="0" w:val="nil"/>
+          <w:between w:space="0" w:sz="0" w:val="nil"/>
+        </w:pBdr>
+        <w:spacing w:after="0" w:line="240" w:lineRule="auto"/>
+        <w:ind w:left="2160" w:hanging="360"/>
+        <w:rPr>
+          <w:color w:val="000000"/>
+          <w:sz w:val="24"/>
+          <w:szCs w:val="24"/>
+        </w:rPr>
+      </w:pPr>
+      <w:hyperlink r:id="rId11">
+        <w:r>
+          <w:rPr>
+            <w:rFonts w:ascii="Times New Roman" w:cs="Times New Roman" w:eastAsia="Times New Roman" w:hAnsi="Times New Roman"/>
+            <w:color w:val="1155cc"/>
+            <w:sz w:val="24"/>
+            <w:szCs w:val="24"/>
+            <w:u w:val="single"/>
+            <w:rtl w:val="0"/>
+          </w:rPr>
+          <w:t xml:space="preserve">https://www.w3schools.com/cpp/cpp_arrays_multi.asp</w:t>
+        </w:r>
+      </w:hyperlink>
+      <w:r>
+        <w:rPr>
+          <w:rtl w:val="0"/>
+        </w:rPr>
+      </w:r>
+    </w:p>
+    <w:p>
+      <w:pPr>
+        <w:numPr>
+          <w:ilvl w:val="1"/>
+          <w:numId w:val="2"/>
+        </w:numPr>
+        <w:pBdr>
+          <w:top w:space="0" w:sz="0" w:val="nil"/>
+          <w:left w:space="0" w:sz="0" w:val="nil"/>
+          <w:bottom w:space="0" w:sz="0" w:val="nil"/>
+          <w:right w:space="0" w:sz="0" w:val="nil"/>
+          <w:between w:space="0" w:sz="0" w:val="nil"/>
+        </w:pBdr>
+        <w:spacing w:after="0" w:line="240" w:lineRule="auto"/>
+        <w:ind w:left="1440" w:hanging="360"/>
+        <w:rPr>
+          <w:color w:val="000000"/>
+          <w:sz w:val="24"/>
+          <w:szCs w:val="24"/>
+        </w:rPr>
+      </w:pPr>
+      <w:r>
+        <w:rPr>
+          <w:rFonts w:ascii="Times New Roman" w:cs="Times New Roman" w:eastAsia="Times New Roman" w:hAnsi="Times New Roman"/>
+          <w:color w:val="000000"/>
+          <w:sz w:val="24"/>
+          <w:szCs w:val="24"/>
+          <w:rtl w:val="0"/>
+        </w:rPr>
+        <w:t xml:space="preserve">Що опрацьовано:</w:t>
+      </w:r>
+      <w:r>
+        <w:rPr>
+          <w:rtl w:val="0"/>
+        </w:rPr>
+      </w:r>
+    </w:p>
+    <w:p>
+      <w:pPr>
+        <w:numPr>
+          <w:ilvl w:val="2"/>
+          <w:numId w:val="2"/>
+        </w:numPr>
+        <w:spacing w:after="0" w:line="240" w:lineRule="auto"/>
+        <w:ind w:left="2160" w:hanging="360"/>
+        <w:rPr>
+          <w:sz w:val="24"/>
+          <w:szCs w:val="24"/>
+        </w:rPr>
+      </w:pPr>
+      <w:r>
+        <w:rPr>
+          <w:rFonts w:ascii="Times New Roman" w:cs="Times New Roman" w:eastAsia="Times New Roman" w:hAnsi="Times New Roman"/>
+          <w:sz w:val="24"/>
+          <w:szCs w:val="24"/>
+          <w:rtl w:val="0"/>
+        </w:rPr>
+        <w:t xml:space="preserve">Ініціалізацію, доступ до елементів</w:t>
+      </w:r>
+      <w:r>
+        <w:rPr>
+          <w:rtl w:val="0"/>
+        </w:rPr>
+      </w:r>
+    </w:p>
+    <w:p>
+      <w:pPr>
+        <w:numPr>
+          <w:ilvl w:val="1"/>
+          <w:numId w:val="2"/>
+        </w:numPr>
+        <w:pBdr>
+          <w:top w:space="0" w:sz="0" w:val="nil"/>
+          <w:left w:space="0" w:sz="0" w:val="nil"/>
+          <w:bottom w:space="0" w:sz="0" w:val="nil"/>
+          <w:right w:space="0" w:sz="0" w:val="nil"/>
+          <w:between w:space="0" w:sz="0" w:val="nil"/>
+        </w:pBdr>
+        <w:spacing w:after="0" w:line="240" w:lineRule="auto"/>
+        <w:ind w:left="1440" w:hanging="360"/>
+        <w:rPr>
+          <w:color w:val="000000"/>
+          <w:sz w:val="24"/>
+          <w:szCs w:val="24"/>
+        </w:rPr>
+      </w:pPr>
+      <w:r>
+        <w:rPr>
+          <w:rFonts w:ascii="Times New Roman" w:cs="Times New Roman" w:eastAsia="Times New Roman" w:hAnsi="Times New Roman"/>
+          <w:color w:val="000000"/>
+          <w:sz w:val="24"/>
+          <w:szCs w:val="24"/>
+          <w:rtl w:val="0"/>
+        </w:rPr>
+        <w:t xml:space="preserve">Статус: Ознайомлений</w:t>
+      </w:r>
+      <w:r>
+        <w:rPr>
+          <w:rtl w:val="0"/>
+        </w:rPr>
+      </w:r>
+    </w:p>
+    <w:p>
+      <w:pPr>
+        <w:numPr>
+          <w:ilvl w:val="1"/>
+          <w:numId w:val="2"/>
+        </w:numPr>
+        <w:pBdr>
+          <w:top w:space="0" w:sz="0" w:val="nil"/>
+          <w:left w:space="0" w:sz="0" w:val="nil"/>
+          <w:bottom w:space="0" w:sz="0" w:val="nil"/>
+          <w:right w:space="0" w:sz="0" w:val="nil"/>
+          <w:between w:space="0" w:sz="0" w:val="nil"/>
+        </w:pBdr>
+        <w:spacing w:after="0" w:line="240" w:lineRule="auto"/>
+        <w:ind w:left="1440" w:hanging="360"/>
+        <w:rPr>
+          <w:color w:val="000000"/>
+          <w:sz w:val="24"/>
+          <w:szCs w:val="24"/>
+        </w:rPr>
+      </w:pPr>
+      <w:r>
+        <w:rPr>
+          <w:rFonts w:ascii="Times New Roman" w:cs="Times New Roman" w:eastAsia="Times New Roman" w:hAnsi="Times New Roman"/>
+          <w:color w:val="000000"/>
+          <w:sz w:val="24"/>
+          <w:szCs w:val="24"/>
+          <w:rtl w:val="0"/>
+        </w:rPr>
+        <w:t xml:space="preserve">Початок опрацювання теми: </w:t>
+      </w:r>
+      <w:r>
+        <w:rPr>
+          <w:rFonts w:ascii="Times New Roman" w:cs="Times New Roman" w:eastAsia="Times New Roman" w:hAnsi="Times New Roman"/>
+          <w:sz w:val="24"/>
+          <w:szCs w:val="24"/>
+          <w:rtl w:val="0"/>
+        </w:rPr>
+        <w:t xml:space="preserve">25</w:t>
+      </w:r>
+      <w:r>
+        <w:rPr>
+          <w:rFonts w:ascii="Times New Roman" w:cs="Times New Roman" w:eastAsia="Times New Roman" w:hAnsi="Times New Roman"/>
+          <w:color w:val="000000"/>
+          <w:sz w:val="24"/>
+          <w:szCs w:val="24"/>
+          <w:rtl w:val="0"/>
+        </w:rPr>
+        <w:t xml:space="preserve">.</w:t>
+      </w:r>
+      <w:r>
+        <w:rPr>
+          <w:rFonts w:ascii="Times New Roman" w:cs="Times New Roman" w:eastAsia="Times New Roman" w:hAnsi="Times New Roman"/>
+          <w:sz w:val="24"/>
+          <w:szCs w:val="24"/>
+          <w:rtl w:val="0"/>
+        </w:rPr>
+        <w:t xml:space="preserve">11</w:t>
+      </w:r>
+      <w:r>
+        <w:rPr>
+          <w:rFonts w:ascii="Times New Roman" w:cs="Times New Roman" w:eastAsia="Times New Roman" w:hAnsi="Times New Roman"/>
+          <w:color w:val="000000"/>
+          <w:sz w:val="24"/>
+          <w:szCs w:val="24"/>
+          <w:rtl w:val="0"/>
+        </w:rPr>
+        <w:t xml:space="preserve">.202</w:t>
+      </w:r>
+      <w:r>
+        <w:rPr>
+          <w:rFonts w:ascii="Times New Roman" w:cs="Times New Roman" w:eastAsia="Times New Roman" w:hAnsi="Times New Roman"/>
+          <w:sz w:val="24"/>
+          <w:szCs w:val="24"/>
+          <w:rtl w:val="0"/>
+        </w:rPr>
+        <w:t xml:space="preserve">2</w:t>
+      </w:r>
+      <w:r>
+        <w:rPr>
+          <w:rFonts w:ascii="Times New Roman" w:cs="Times New Roman" w:eastAsia="Times New Roman" w:hAnsi="Times New Roman"/>
+          <w:color w:val="000000"/>
+          <w:sz w:val="24"/>
+          <w:szCs w:val="24"/>
+          <w:rtl w:val="0"/>
+        </w:rPr>
+        <w:t xml:space="preserve"> </w:t>
+      </w:r>
+      <w:r>
+        <w:rPr>
+          <w:rtl w:val="0"/>
+        </w:rPr>
+      </w:r>
+    </w:p>
+    <w:p>
+      <w:pPr>
+        <w:numPr>
+          <w:ilvl w:val="1"/>
+          <w:numId w:val="2"/>
+        </w:numPr>
+        <w:pBdr>
+          <w:top w:space="0" w:sz="0" w:val="nil"/>
+          <w:left w:space="0" w:sz="0" w:val="nil"/>
+          <w:bottom w:space="0" w:sz="0" w:val="nil"/>
+          <w:right w:space="0" w:sz="0" w:val="nil"/>
+          <w:between w:space="0" w:sz="0" w:val="nil"/>
+        </w:pBdr>
+        <w:spacing w:after="0" w:line="240" w:lineRule="auto"/>
+        <w:ind w:left="1440" w:hanging="360"/>
+        <w:rPr>
+          <w:color w:val="000000"/>
+          <w:sz w:val="24"/>
+          <w:szCs w:val="24"/>
+        </w:rPr>
+      </w:pPr>
+      <w:r>
+        <w:rPr>
+          <w:rFonts w:ascii="Times New Roman" w:cs="Times New Roman" w:eastAsia="Times New Roman" w:hAnsi="Times New Roman"/>
+          <w:color w:val="000000"/>
+          <w:sz w:val="24"/>
+          <w:szCs w:val="24"/>
+          <w:rtl w:val="0"/>
+        </w:rPr>
+        <w:t xml:space="preserve">Звершення опрацювання теми: </w:t>
+      </w:r>
+      <w:r>
+        <w:rPr>
+          <w:rFonts w:ascii="Times New Roman" w:cs="Times New Roman" w:eastAsia="Times New Roman" w:hAnsi="Times New Roman"/>
+          <w:sz w:val="24"/>
+          <w:szCs w:val="24"/>
+          <w:rtl w:val="0"/>
+        </w:rPr>
+        <w:t xml:space="preserve">26</w:t>
+      </w:r>
+      <w:r>
+        <w:rPr>
+          <w:rFonts w:ascii="Times New Roman" w:cs="Times New Roman" w:eastAsia="Times New Roman" w:hAnsi="Times New Roman"/>
+          <w:color w:val="000000"/>
+          <w:sz w:val="24"/>
+          <w:szCs w:val="24"/>
+          <w:rtl w:val="0"/>
+        </w:rPr>
+        <w:t xml:space="preserve">.</w:t>
+      </w:r>
+      <w:r>
+        <w:rPr>
+          <w:rFonts w:ascii="Times New Roman" w:cs="Times New Roman" w:eastAsia="Times New Roman" w:hAnsi="Times New Roman"/>
+          <w:sz w:val="24"/>
+          <w:szCs w:val="24"/>
+          <w:rtl w:val="0"/>
+        </w:rPr>
+        <w:t xml:space="preserve">11</w:t>
+      </w:r>
+      <w:r>
+        <w:rPr>
+          <w:rFonts w:ascii="Times New Roman" w:cs="Times New Roman" w:eastAsia="Times New Roman" w:hAnsi="Times New Roman"/>
+          <w:color w:val="000000"/>
+          <w:sz w:val="24"/>
+          <w:szCs w:val="24"/>
+          <w:rtl w:val="0"/>
+        </w:rPr>
+        <w:t xml:space="preserve">.202</w:t>
+      </w:r>
+      <w:r>
+        <w:rPr>
+          <w:rFonts w:ascii="Times New Roman" w:cs="Times New Roman" w:eastAsia="Times New Roman" w:hAnsi="Times New Roman"/>
+          <w:sz w:val="24"/>
+          <w:szCs w:val="24"/>
+          <w:rtl w:val="0"/>
+        </w:rPr>
+        <w:t xml:space="preserve">2</w:t>
+      </w:r>
+      <w:r>
+        <w:rPr>
+          <w:rtl w:val="0"/>
+        </w:rPr>
+      </w:r>
+    </w:p>
+    <w:p>
+      <w:pPr>
+        <w:pStyle w:val="Heading1"/>
+        <w:rPr>
+          <w:rFonts w:ascii="Times New Roman" w:cs="Times New Roman" w:eastAsia="Times New Roman" w:hAnsi="Times New Roman"/>
+          <w:b w:val="1"/>
+          <w:color w:val="000000"/>
+        </w:rPr>
+      </w:pPr>
+      <w:r>
+        <w:rPr>
+          <w:rFonts w:ascii="Times New Roman" w:cs="Times New Roman" w:eastAsia="Times New Roman" w:hAnsi="Times New Roman"/>
+          <w:b w:val="1"/>
+          <w:color w:val="000000"/>
+          <w:rtl w:val="0"/>
+        </w:rPr>
+        <w:t xml:space="preserve">Виконання роботи:</w:t>
+      </w:r>
+    </w:p>
+    <w:p>
+      <w:pPr>
+        <w:pStyle w:val="Heading2"/>
+        <w:rPr>
+          <w:rFonts w:ascii="Times New Roman" w:cs="Times New Roman" w:eastAsia="Times New Roman" w:hAnsi="Times New Roman"/>
+          <w:b w:val="1"/>
+          <w:color w:val="000000"/>
+        </w:rPr>
+      </w:pPr>
+      <w:r>
+        <w:rPr>
+          <w:rFonts w:ascii="Times New Roman" w:cs="Times New Roman" w:eastAsia="Times New Roman" w:hAnsi="Times New Roman"/>
+          <w:b w:val="1"/>
+          <w:color w:val="000000"/>
+          <w:rtl w:val="0"/>
+        </w:rPr>
+        <w:t xml:space="preserve">1. </w:t>
+        <w:tab/>
+        <w:t xml:space="preserve">Опрацювання завдання та вимог до програм та середовища: </w:t>
+      </w:r>
+    </w:p>
+    <w:p>
+      <w:pPr>
+        <w:spacing w:after="0" w:lineRule="auto"/>
+        <w:rPr>
+          <w:rFonts w:ascii="Times New Roman" w:cs="Times New Roman" w:eastAsia="Times New Roman" w:hAnsi="Times New Roman"/>
+          <w:sz w:val="24"/>
+          <w:szCs w:val="24"/>
+        </w:rPr>
+      </w:pPr>
+      <w:r>
+        <w:rPr>
+          <w:rFonts w:ascii="Times New Roman" w:cs="Times New Roman" w:eastAsia="Times New Roman" w:hAnsi="Times New Roman"/>
+          <w:sz w:val="24"/>
+          <w:szCs w:val="24"/>
+          <w:rtl w:val="0"/>
+        </w:rPr>
+        <w:t xml:space="preserve">Завдання №1 VNS Lab 4</w:t>
       </w:r>
     </w:p>
     <w:p>
@@ -566,6 +1935,321 @@
         <w:spacing w:after="0" w:line="240" w:lineRule="auto"/>
         <w:ind w:left="720" w:hanging="360"/>
         <w:rPr>
+          <w:sz w:val="24"/>
+          <w:szCs w:val="24"/>
+        </w:rPr>
+      </w:pPr>
+      <w:r>
+        <w:rPr>
+          <w:rFonts w:ascii="Times New Roman" w:cs="Times New Roman" w:eastAsia="Times New Roman" w:hAnsi="Times New Roman"/>
+          <w:sz w:val="24"/>
+          <w:szCs w:val="24"/>
+          <w:rtl w:val="0"/>
+        </w:rPr>
+        <w:t xml:space="preserve">Варіант завдання: 2</w:t>
+      </w:r>
+      <w:r>
+        <w:rPr>
+          <w:rtl w:val="0"/>
+        </w:rPr>
+      </w:r>
+    </w:p>
+    <w:p>
+      <w:pPr>
+        <w:numPr>
+          <w:ilvl w:val="0"/>
+          <w:numId w:val="1"/>
+        </w:numPr>
+        <w:spacing w:after="0" w:line="240" w:lineRule="auto"/>
+        <w:ind w:left="720" w:hanging="360"/>
+        <w:rPr>
+          <w:sz w:val="24"/>
+          <w:szCs w:val="24"/>
+        </w:rPr>
+      </w:pPr>
+      <w:r>
+        <w:rPr>
+          <w:rFonts w:ascii="Times New Roman" w:cs="Times New Roman" w:eastAsia="Times New Roman" w:hAnsi="Times New Roman"/>
+          <w:sz w:val="24"/>
+          <w:szCs w:val="24"/>
+          <w:rtl w:val="0"/>
+        </w:rPr>
+        <w:t xml:space="preserve">1) Сформувати одновимірний масив цілих чисел, використовуючи генератор випадкових чисел.</w:t>
+      </w:r>
+      <w:r>
+        <w:rPr>
+          <w:rtl w:val="0"/>
+        </w:rPr>
+      </w:r>
+    </w:p>
+    <w:p>
+      <w:pPr>
+        <w:numPr>
+          <w:ilvl w:val="0"/>
+          <w:numId w:val="1"/>
+        </w:numPr>
+        <w:spacing w:after="0" w:line="240" w:lineRule="auto"/>
+        <w:ind w:left="720" w:hanging="360"/>
+        <w:rPr>
+          <w:sz w:val="24"/>
+          <w:szCs w:val="24"/>
+        </w:rPr>
+      </w:pPr>
+      <w:r>
+        <w:rPr>
+          <w:rFonts w:ascii="Times New Roman" w:cs="Times New Roman" w:eastAsia="Times New Roman" w:hAnsi="Times New Roman"/>
+          <w:sz w:val="24"/>
+          <w:szCs w:val="24"/>
+          <w:rtl w:val="0"/>
+        </w:rPr>
+        <w:t xml:space="preserve">2) Роздрукувати отриманий масив.</w:t>
+      </w:r>
+      <w:r>
+        <w:rPr>
+          <w:rtl w:val="0"/>
+        </w:rPr>
+      </w:r>
+    </w:p>
+    <w:p>
+      <w:pPr>
+        <w:numPr>
+          <w:ilvl w:val="0"/>
+          <w:numId w:val="1"/>
+        </w:numPr>
+        <w:spacing w:after="0" w:line="240" w:lineRule="auto"/>
+        <w:ind w:left="720" w:hanging="360"/>
+        <w:rPr>
+          <w:sz w:val="24"/>
+          <w:szCs w:val="24"/>
+        </w:rPr>
+      </w:pPr>
+      <w:r>
+        <w:rPr>
+          <w:rFonts w:ascii="Times New Roman" w:cs="Times New Roman" w:eastAsia="Times New Roman" w:hAnsi="Times New Roman"/>
+          <w:sz w:val="24"/>
+          <w:szCs w:val="24"/>
+          <w:rtl w:val="0"/>
+        </w:rPr>
+        <w:t xml:space="preserve">3) Знищити перший елемент, який дорівнює 0.</w:t>
+      </w:r>
+      <w:r>
+        <w:rPr>
+          <w:rtl w:val="0"/>
+        </w:rPr>
+      </w:r>
+    </w:p>
+    <w:p>
+      <w:pPr>
+        <w:numPr>
+          <w:ilvl w:val="0"/>
+          <w:numId w:val="1"/>
+        </w:numPr>
+        <w:spacing w:after="0" w:line="240" w:lineRule="auto"/>
+        <w:ind w:left="720" w:hanging="360"/>
+        <w:rPr>
+          <w:sz w:val="24"/>
+          <w:szCs w:val="24"/>
+        </w:rPr>
+      </w:pPr>
+      <w:r>
+        <w:rPr>
+          <w:rFonts w:ascii="Times New Roman" w:cs="Times New Roman" w:eastAsia="Times New Roman" w:hAnsi="Times New Roman"/>
+          <w:sz w:val="24"/>
+          <w:szCs w:val="24"/>
+          <w:rtl w:val="0"/>
+        </w:rPr>
+        <w:t xml:space="preserve">4) Додати після кожного парного елемента масиву елемент зі значенням M[I-1]+2.</w:t>
+      </w:r>
+      <w:r>
+        <w:rPr>
+          <w:rtl w:val="0"/>
+        </w:rPr>
+      </w:r>
+    </w:p>
+    <w:p>
+      <w:pPr>
+        <w:numPr>
+          <w:ilvl w:val="0"/>
+          <w:numId w:val="1"/>
+        </w:numPr>
+        <w:spacing w:after="0" w:line="240" w:lineRule="auto"/>
+        <w:ind w:left="720" w:hanging="360"/>
+        <w:rPr>
+          <w:sz w:val="24"/>
+          <w:szCs w:val="24"/>
+        </w:rPr>
+      </w:pPr>
+      <w:r>
+        <w:rPr>
+          <w:rFonts w:ascii="Times New Roman" w:cs="Times New Roman" w:eastAsia="Times New Roman" w:hAnsi="Times New Roman"/>
+          <w:sz w:val="24"/>
+          <w:szCs w:val="24"/>
+          <w:rtl w:val="0"/>
+        </w:rPr>
+        <w:t xml:space="preserve">5) Роздрукувати отриманий масив.</w:t>
+      </w:r>
+      <w:r>
+        <w:rPr>
+          <w:rtl w:val="0"/>
+        </w:rPr>
+      </w:r>
+    </w:p>
+    <w:p>
+      <w:pPr>
+        <w:spacing w:after="0" w:line="240" w:lineRule="auto"/>
+        <w:ind w:left="720" w:firstLine="0"/>
+        <w:rPr>
+          <w:rFonts w:ascii="Times New Roman" w:cs="Times New Roman" w:eastAsia="Times New Roman" w:hAnsi="Times New Roman"/>
+          <w:sz w:val="24"/>
+          <w:szCs w:val="24"/>
+        </w:rPr>
+      </w:pPr>
+      <w:r>
+        <w:rPr>
+          <w:rtl w:val="0"/>
+        </w:rPr>
+      </w:r>
+    </w:p>
+    <w:p>
+      <w:pPr>
+        <w:pBdr>
+          <w:top w:space="0" w:sz="0" w:val="nil"/>
+          <w:left w:space="0" w:sz="0" w:val="nil"/>
+          <w:bottom w:space="0" w:sz="0" w:val="nil"/>
+          <w:right w:space="0" w:sz="0" w:val="nil"/>
+          <w:between w:space="0" w:sz="0" w:val="nil"/>
+        </w:pBdr>
+        <w:spacing w:after="0" w:line="240" w:lineRule="auto"/>
+        <w:rPr>
+          <w:rFonts w:ascii="Times New Roman" w:cs="Times New Roman" w:eastAsia="Times New Roman" w:hAnsi="Times New Roman"/>
+          <w:sz w:val="24"/>
+          <w:szCs w:val="24"/>
+        </w:rPr>
+      </w:pPr>
+      <w:r>
+        <w:rPr>
+          <w:rFonts w:ascii="Times New Roman" w:cs="Times New Roman" w:eastAsia="Times New Roman" w:hAnsi="Times New Roman"/>
+          <w:sz w:val="24"/>
+          <w:szCs w:val="24"/>
+          <w:rtl w:val="0"/>
+        </w:rPr>
+        <w:t xml:space="preserve">Завдання №2 VNS Lab 5</w:t>
+      </w:r>
+    </w:p>
+    <w:p>
+      <w:pPr>
+        <w:numPr>
+          <w:ilvl w:val="0"/>
+          <w:numId w:val="1"/>
+        </w:numPr>
+        <w:spacing w:after="0" w:line="240" w:lineRule="auto"/>
+        <w:ind w:left="720" w:hanging="360"/>
+        <w:rPr>
+          <w:sz w:val="24"/>
+          <w:szCs w:val="24"/>
+        </w:rPr>
+      </w:pPr>
+      <w:r>
+        <w:rPr>
+          <w:rFonts w:ascii="Times New Roman" w:cs="Times New Roman" w:eastAsia="Times New Roman" w:hAnsi="Times New Roman"/>
+          <w:sz w:val="24"/>
+          <w:szCs w:val="24"/>
+          <w:rtl w:val="0"/>
+        </w:rPr>
+        <w:t xml:space="preserve">Варіант завдання: 2</w:t>
+      </w:r>
+      <w:r>
+        <w:rPr>
+          <w:rtl w:val="0"/>
+        </w:rPr>
+      </w:r>
+    </w:p>
+    <w:p>
+      <w:pPr>
+        <w:numPr>
+          <w:ilvl w:val="0"/>
+          <w:numId w:val="1"/>
+        </w:numPr>
+        <w:spacing w:after="0" w:line="240" w:lineRule="auto"/>
+        <w:ind w:left="720" w:hanging="360"/>
+        <w:rPr>
+          <w:sz w:val="24"/>
+          <w:szCs w:val="24"/>
+        </w:rPr>
+      </w:pPr>
+      <w:r>
+        <w:rPr>
+          <w:rFonts w:ascii="Times New Roman" w:cs="Times New Roman" w:eastAsia="Times New Roman" w:hAnsi="Times New Roman"/>
+          <w:sz w:val="24"/>
+          <w:szCs w:val="24"/>
+          <w:rtl w:val="0"/>
+        </w:rPr>
+        <w:t xml:space="preserve">Написати функцію для обміну рядків двовимірного масиву з її допомогою відсортувати масив по елементах третього стовпця.</w:t>
+      </w:r>
+      <w:r>
+        <w:rPr>
+          <w:rtl w:val="0"/>
+        </w:rPr>
+      </w:r>
+    </w:p>
+    <w:p>
+      <w:pPr>
+        <w:spacing w:after="0" w:line="240" w:lineRule="auto"/>
+        <w:rPr>
+          <w:rFonts w:ascii="Times New Roman" w:cs="Times New Roman" w:eastAsia="Times New Roman" w:hAnsi="Times New Roman"/>
+          <w:sz w:val="24"/>
+          <w:szCs w:val="24"/>
+        </w:rPr>
+      </w:pPr>
+      <w:r>
+        <w:rPr>
+          <w:rFonts w:ascii="Times New Roman" w:cs="Times New Roman" w:eastAsia="Times New Roman" w:hAnsi="Times New Roman"/>
+          <w:sz w:val="24"/>
+          <w:szCs w:val="24"/>
+          <w:rtl w:val="0"/>
+        </w:rPr>
+        <w:t xml:space="preserve">Завдання №3 Algotester Lab 2</w:t>
+      </w:r>
+    </w:p>
+    <w:p>
+      <w:pPr>
+        <w:numPr>
+          <w:ilvl w:val="0"/>
+          <w:numId w:val="1"/>
+        </w:numPr>
+        <w:spacing w:after="0" w:line="240" w:lineRule="auto"/>
+        <w:ind w:left="720" w:hanging="360"/>
+        <w:rPr>
+          <w:sz w:val="24"/>
+          <w:szCs w:val="24"/>
+        </w:rPr>
+      </w:pPr>
+      <w:r>
+        <w:rPr>
+          <w:rFonts w:ascii="Times New Roman" w:cs="Times New Roman" w:eastAsia="Times New Roman" w:hAnsi="Times New Roman"/>
+          <w:sz w:val="24"/>
+          <w:szCs w:val="24"/>
+          <w:rtl w:val="0"/>
+        </w:rPr>
+        <w:t xml:space="preserve">Варіант завдання: 1</w:t>
+      </w:r>
+      <w:r>
+        <w:rPr>
+          <w:rtl w:val="0"/>
+        </w:rPr>
+      </w:r>
+    </w:p>
+    <w:p>
+      <w:pPr>
+        <w:pStyle w:val="Heading1"/>
+        <w:numPr>
+          <w:ilvl w:val="0"/>
+          <w:numId w:val="1"/>
+        </w:numPr>
+        <w:shd w:fill="ffffff" w:val="clear"/>
+        <w:spacing w:before="0" w:lineRule="auto"/>
+        <w:ind w:left="720" w:hanging="360"/>
+        <w:rPr>
           <w:color w:val="000000"/>
           <w:sz w:val="24"/>
           <w:szCs w:val="24"/>
@@ -579,11 +2263,272 @@
           <w:szCs w:val="24"/>
           <w:rtl w:val="0"/>
         </w:rPr>
-        <w:t xml:space="preserve">Тема №1: Одновимірні масиви</w:t>
-      </w:r>
-    </w:p>
-    <w:p>
-      <w:pPr>
+        <w:t xml:space="preserve">У вас є дорога, яка виглядає як N чисел. Пiсля того як ви по нiй пройдете - вашу втому можна визначити як рiзницю максимального та мiнiмального елементу. Ви хочете мiнiмiзувати втому, але все що ви можете зробити - викинути одне число з дороги, тобто забрати його з масиву. В результатi цiєї дiї, яку мiнiмальну втому ви можете отримати в кiнцi дороги?</w:t>
+      </w:r>
+      <w:r>
+        <w:rPr>
+          <w:rtl w:val="0"/>
+        </w:rPr>
+      </w:r>
+    </w:p>
+    <w:p>
+      <w:pPr>
+        <w:spacing w:after="0" w:lineRule="auto"/>
+        <w:rPr>
+          <w:rFonts w:ascii="Times New Roman" w:cs="Times New Roman" w:eastAsia="Times New Roman" w:hAnsi="Times New Roman"/>
+          <w:sz w:val="24"/>
+          <w:szCs w:val="24"/>
+        </w:rPr>
+      </w:pPr>
+      <w:r>
+        <w:rPr>
+          <w:rFonts w:ascii="Times New Roman" w:cs="Times New Roman" w:eastAsia="Times New Roman" w:hAnsi="Times New Roman"/>
+          <w:sz w:val="24"/>
+          <w:szCs w:val="24"/>
+          <w:rtl w:val="0"/>
+        </w:rPr>
+        <w:t xml:space="preserve">Завдання №4 Algotester Lab 3</w:t>
+      </w:r>
+    </w:p>
+    <w:p>
+      <w:pPr>
+        <w:numPr>
+          <w:ilvl w:val="0"/>
+          <w:numId w:val="1"/>
+        </w:numPr>
+        <w:spacing w:after="0" w:line="240" w:lineRule="auto"/>
+        <w:ind w:left="720" w:hanging="360"/>
+        <w:rPr>
+          <w:sz w:val="24"/>
+          <w:szCs w:val="24"/>
+        </w:rPr>
+      </w:pPr>
+      <w:r>
+        <w:rPr>
+          <w:rFonts w:ascii="Times New Roman" w:cs="Times New Roman" w:eastAsia="Times New Roman" w:hAnsi="Times New Roman"/>
+          <w:sz w:val="24"/>
+          <w:szCs w:val="24"/>
+          <w:rtl w:val="0"/>
+        </w:rPr>
+        <w:t xml:space="preserve">Варіант завдання: 3</w:t>
+      </w:r>
+      <w:r>
+        <w:rPr>
+          <w:rtl w:val="0"/>
+        </w:rPr>
+      </w:r>
+    </w:p>
+    <w:p>
+      <w:pPr>
+        <w:numPr>
+          <w:ilvl w:val="0"/>
+          <w:numId w:val="1"/>
+        </w:numPr>
+        <w:spacing w:after="0" w:line="240" w:lineRule="auto"/>
+        <w:ind w:left="720" w:hanging="360"/>
+        <w:rPr>
+          <w:sz w:val="24"/>
+          <w:szCs w:val="24"/>
+        </w:rPr>
+      </w:pPr>
+      <w:r>
+        <w:rPr>
+          <w:rFonts w:ascii="Times New Roman" w:cs="Times New Roman" w:eastAsia="Times New Roman" w:hAnsi="Times New Roman"/>
+          <w:sz w:val="24"/>
+          <w:szCs w:val="24"/>
+          <w:rtl w:val="0"/>
+        </w:rPr>
+        <w:t xml:space="preserve">Вам дана стрiчка s. Ваше завдання зробити компресiю стрiчки, тобто якщо якась буква йде бiльше одного разу пiдряд у стрiчцi замiнити її на букву + кiлькiсть входжень пiдряд.</w:t>
+      </w:r>
+      <w:r>
+        <w:rPr>
+          <w:rtl w:val="0"/>
+        </w:rPr>
+      </w:r>
+    </w:p>
+    <w:p>
+      <w:pPr>
+        <w:spacing w:after="0" w:lineRule="auto"/>
+        <w:rPr>
+          <w:rFonts w:ascii="Times New Roman" w:cs="Times New Roman" w:eastAsia="Times New Roman" w:hAnsi="Times New Roman"/>
+          <w:sz w:val="24"/>
+          <w:szCs w:val="24"/>
+        </w:rPr>
+      </w:pPr>
+      <w:r>
+        <w:rPr>
+          <w:rFonts w:ascii="Times New Roman" w:cs="Times New Roman" w:eastAsia="Times New Roman" w:hAnsi="Times New Roman"/>
+          <w:sz w:val="24"/>
+          <w:szCs w:val="24"/>
+          <w:rtl w:val="0"/>
+        </w:rPr>
+        <w:t xml:space="preserve">Завдання №5 Class Practice Task</w:t>
+      </w:r>
+    </w:p>
+    <w:p>
+      <w:pPr>
+        <w:numPr>
+          <w:ilvl w:val="0"/>
+          <w:numId w:val="1"/>
+        </w:numPr>
+        <w:spacing w:after="0" w:line="240" w:lineRule="auto"/>
+        <w:ind w:left="720" w:hanging="360"/>
+        <w:rPr>
+          <w:sz w:val="24"/>
+          <w:szCs w:val="24"/>
+        </w:rPr>
+      </w:pPr>
+      <w:r>
+        <w:rPr>
+          <w:rFonts w:ascii="Times New Roman" w:cs="Times New Roman" w:eastAsia="Times New Roman" w:hAnsi="Times New Roman"/>
+          <w:sz w:val="24"/>
+          <w:szCs w:val="24"/>
+          <w:rtl w:val="0"/>
+        </w:rPr>
+        <w:t xml:space="preserve">Реалізувати програму, яка перевіряє, чи дане слово чи число є паліндромом за допомогою рекурсії. Паліндром — це послідовність символів, яка однаково читається вперед і назад (наприклад, «radar», «level», «12321»). Визначте та реалізуйте рекурсивну функцію isPalindrome для рядків. Визначте та реалізуйте перевантажену функцію isPalindrome для цілих чисел. Перетворити ціле число на рядок і використовуйте рядкову версію функції, щоб перевірити, чи це паліндром.</w:t>
+      </w:r>
+      <w:r>
+        <w:rPr>
+          <w:rtl w:val="0"/>
+        </w:rPr>
+      </w:r>
+    </w:p>
+    <w:p>
+      <w:pPr>
+        <w:spacing w:after="0" w:lineRule="auto"/>
+        <w:rPr>
+          <w:rFonts w:ascii="Times New Roman" w:cs="Times New Roman" w:eastAsia="Times New Roman" w:hAnsi="Times New Roman"/>
+          <w:sz w:val="24"/>
+          <w:szCs w:val="24"/>
+        </w:rPr>
+      </w:pPr>
+      <w:r>
+        <w:rPr>
+          <w:rFonts w:ascii="Times New Roman" w:cs="Times New Roman" w:eastAsia="Times New Roman" w:hAnsi="Times New Roman"/>
+          <w:sz w:val="24"/>
+          <w:szCs w:val="24"/>
+          <w:rtl w:val="0"/>
+        </w:rPr>
+        <w:t xml:space="preserve">Завдання №6 Self Practice Task 0021</w:t>
+      </w:r>
+    </w:p>
+    <w:p>
+      <w:pPr>
+        <w:numPr>
+          <w:ilvl w:val="0"/>
+          <w:numId w:val="1"/>
+        </w:numPr>
+        <w:shd w:fill="ffffff" w:val="clear"/>
+        <w:spacing w:after="0" w:line="240" w:lineRule="auto"/>
+        <w:ind w:left="720" w:hanging="360"/>
+        <w:rPr>
+          <w:sz w:val="24"/>
+          <w:szCs w:val="24"/>
+        </w:rPr>
+      </w:pPr>
+      <w:hyperlink r:id="rId12">
+        <w:r>
+          <w:rPr>
+            <w:rFonts w:ascii="Times New Roman" w:cs="Times New Roman" w:eastAsia="Times New Roman" w:hAnsi="Times New Roman"/>
+            <w:color w:val="1155cc"/>
+            <w:sz w:val="24"/>
+            <w:szCs w:val="24"/>
+            <w:u w:val="single"/>
+            <w:rtl w:val="0"/>
+          </w:rPr>
+          <w:t xml:space="preserve">Депутатські гроші | Архів | Алготестер</w:t>
+        </w:r>
+      </w:hyperlink>
+      <w:r>
+        <w:rPr>
+          <w:rtl w:val="0"/>
+        </w:rPr>
+      </w:r>
+    </w:p>
+    <w:p>
+      <w:pPr>
+        <w:numPr>
+          <w:ilvl w:val="0"/>
+          <w:numId w:val="1"/>
+        </w:numPr>
+        <w:shd w:fill="ffffff" w:val="clear"/>
+        <w:spacing w:after="0" w:line="240" w:lineRule="auto"/>
+        <w:ind w:left="720" w:hanging="360"/>
+        <w:rPr>
+          <w:sz w:val="24"/>
+          <w:szCs w:val="24"/>
+        </w:rPr>
+      </w:pPr>
+      <w:r>
+        <w:rPr>
+          <w:rFonts w:ascii="Times New Roman" w:cs="Times New Roman" w:eastAsia="Times New Roman" w:hAnsi="Times New Roman"/>
+          <w:sz w:val="24"/>
+          <w:szCs w:val="24"/>
+          <w:rtl w:val="0"/>
+        </w:rPr>
+        <w:t xml:space="preserve">Часто-густо громадяни намагаються з’ясувати, наскільки багатими є депутати. Дехто вірить, що матеріальні статки окремих депутатів є необмеженими. Тож уявіть собі депутата, у якого є необмежена кількість купюр усіх номіналів (1, 2, 5, 10, 20, 50, 100, 200 та 500 гривень). Він хоче придбати подарунок для своєї тещі, що коштує n гривень. Незважаючи на те, що наш герой-олігарх є нескінченно багатим, він також є нескінченно скупим та педантичним. Саме тому він хоче оплатити покупку готівкою без решти. Яка мінімальна кількість купюр йому для цього знадобиться?</w:t>
+      </w:r>
+    </w:p>
+    <w:p>
+      <w:pPr>
+        <w:shd w:fill="ffffff" w:val="clear"/>
+        <w:spacing w:after="0" w:line="240" w:lineRule="auto"/>
+        <w:ind w:left="720" w:firstLine="0"/>
+        <w:rPr>
+          <w:rFonts w:ascii="Times New Roman" w:cs="Times New Roman" w:eastAsia="Times New Roman" w:hAnsi="Times New Roman"/>
+          <w:sz w:val="24"/>
+          <w:szCs w:val="24"/>
+        </w:rPr>
+      </w:pPr>
+      <w:r>
+        <w:rPr>
+          <w:rtl w:val="0"/>
+        </w:rPr>
+      </w:r>
+    </w:p>
+    <w:p>
+      <w:pPr>
+        <w:pStyle w:val="Heading2"/>
+        <w:rPr>
+          <w:rFonts w:ascii="Times New Roman" w:cs="Times New Roman" w:eastAsia="Times New Roman" w:hAnsi="Times New Roman"/>
+          <w:b w:val="1"/>
+          <w:color w:val="000000"/>
+        </w:rPr>
+      </w:pPr>
+      <w:r>
+        <w:rPr>
+          <w:rFonts w:ascii="Times New Roman" w:cs="Times New Roman" w:eastAsia="Times New Roman" w:hAnsi="Times New Roman"/>
+          <w:b w:val="1"/>
+          <w:color w:val="000000"/>
+          <w:rtl w:val="0"/>
+        </w:rPr>
+        <w:t xml:space="preserve">2.</w:t>
+        <w:tab/>
+        <w:t xml:space="preserve">Дизайн та планована оцінка часу виконання завдань: </w:t>
+      </w:r>
+    </w:p>
+    <w:p>
+      <w:pPr>
+        <w:spacing w:after="0" w:lineRule="auto"/>
+        <w:rPr>
+          <w:rFonts w:ascii="Times New Roman" w:cs="Times New Roman" w:eastAsia="Times New Roman" w:hAnsi="Times New Roman"/>
+          <w:sz w:val="24"/>
+          <w:szCs w:val="24"/>
+        </w:rPr>
+      </w:pPr>
+      <w:r>
+        <w:rPr>
+          <w:rFonts w:ascii="Times New Roman" w:cs="Times New Roman" w:eastAsia="Times New Roman" w:hAnsi="Times New Roman"/>
+          <w:sz w:val="24"/>
+          <w:szCs w:val="24"/>
+          <w:rtl w:val="0"/>
+        </w:rPr>
+        <w:t xml:space="preserve">Програма №4 Algotester Lab 3v3</w:t>
+      </w:r>
+    </w:p>
+    <w:p>
+      <w:pPr>
+        <w:keepNext w:val="1"/>
         <w:numPr>
           <w:ilvl w:val="0"/>
           <w:numId w:val="1"/>
@@ -597,1482 +2542,6 @@
         </w:pBdr>
         <w:spacing w:after="0" w:line="240" w:lineRule="auto"/>
         <w:ind w:left="720" w:hanging="360"/>
-        <w:rPr>
-          <w:sz w:val="24"/>
-          <w:szCs w:val="24"/>
-        </w:rPr>
-      </w:pPr>
-      <w:r>
-        <w:rPr>
-          <w:rFonts w:ascii="Times New Roman" w:cs="Times New Roman" w:eastAsia="Times New Roman" w:hAnsi="Times New Roman"/>
-          <w:color w:val="000000"/>
-          <w:sz w:val="24"/>
-          <w:szCs w:val="24"/>
-          <w:rtl w:val="0"/>
-        </w:rPr>
-        <w:t xml:space="preserve">Тема №2: Двовимірні Масиви </w:t>
-      </w:r>
-      <w:r>
-        <w:rPr>
-          <w:rtl w:val="0"/>
-        </w:rPr>
-      </w:r>
-    </w:p>
-    <w:p>
-      <w:pPr>
-        <w:numPr>
-          <w:ilvl w:val="0"/>
-          <w:numId w:val="2"/>
-        </w:numPr>
-        <w:spacing w:after="0" w:lineRule="auto"/>
-        <w:ind w:left="720" w:hanging="360"/>
-        <w:rPr>
-          <w:rFonts w:ascii="Times New Roman" w:cs="Times New Roman" w:eastAsia="Times New Roman" w:hAnsi="Times New Roman"/>
-          <w:sz w:val="24"/>
-          <w:szCs w:val="24"/>
-        </w:rPr>
-      </w:pPr>
-      <w:r>
-        <w:rPr>
-          <w:rFonts w:ascii="Times New Roman" w:cs="Times New Roman" w:eastAsia="Times New Roman" w:hAnsi="Times New Roman"/>
-          <w:sz w:val="24"/>
-          <w:szCs w:val="24"/>
-          <w:rtl w:val="0"/>
-        </w:rPr>
-        <w:t xml:space="preserve">Індивідуальний план опрацювання теорії:</w:t>
-      </w:r>
-    </w:p>
-    <w:p>
-      <w:pPr>
-        <w:numPr>
-          <w:ilvl w:val="0"/>
-          <w:numId w:val="1"/>
-        </w:numPr>
-        <w:pBdr>
-          <w:top w:space="0" w:sz="0" w:val="nil"/>
-          <w:left w:space="0" w:sz="0" w:val="nil"/>
-          <w:bottom w:space="0" w:sz="0" w:val="nil"/>
-          <w:right w:space="0" w:sz="0" w:val="nil"/>
-          <w:between w:space="0" w:sz="0" w:val="nil"/>
-        </w:pBdr>
-        <w:spacing w:after="0" w:line="240" w:lineRule="auto"/>
-        <w:ind w:left="720" w:hanging="360"/>
-        <w:rPr>
-          <w:color w:val="000000"/>
-          <w:sz w:val="24"/>
-          <w:szCs w:val="24"/>
-        </w:rPr>
-      </w:pPr>
-      <w:r>
-        <w:rPr>
-          <w:rFonts w:ascii="Times New Roman" w:cs="Times New Roman" w:eastAsia="Times New Roman" w:hAnsi="Times New Roman"/>
-          <w:color w:val="000000"/>
-          <w:sz w:val="24"/>
-          <w:szCs w:val="24"/>
-          <w:rtl w:val="0"/>
-        </w:rPr>
-        <w:t xml:space="preserve">Тема №1: Одновимірні масиви</w:t>
-      </w:r>
-    </w:p>
-    <w:p>
-      <w:pPr>
-        <w:numPr>
-          <w:ilvl w:val="1"/>
-          <w:numId w:val="1"/>
-        </w:numPr>
-        <w:pBdr>
-          <w:top w:space="0" w:sz="0" w:val="nil"/>
-          <w:left w:space="0" w:sz="0" w:val="nil"/>
-          <w:bottom w:space="0" w:sz="0" w:val="nil"/>
-          <w:right w:space="0" w:sz="0" w:val="nil"/>
-          <w:between w:space="0" w:sz="0" w:val="nil"/>
-        </w:pBdr>
-        <w:spacing w:after="0" w:line="240" w:lineRule="auto"/>
-        <w:ind w:left="1440" w:hanging="360"/>
-        <w:rPr>
-          <w:color w:val="000000"/>
-          <w:sz w:val="24"/>
-          <w:szCs w:val="24"/>
-        </w:rPr>
-      </w:pPr>
-      <w:r>
-        <w:rPr>
-          <w:rFonts w:ascii="Times New Roman" w:cs="Times New Roman" w:eastAsia="Times New Roman" w:hAnsi="Times New Roman"/>
-          <w:color w:val="000000"/>
-          <w:sz w:val="24"/>
-          <w:szCs w:val="24"/>
-          <w:rtl w:val="0"/>
-        </w:rPr>
-        <w:t xml:space="preserve">Джерела Інформації</w:t>
-      </w:r>
-    </w:p>
-    <w:p>
-      <w:pPr>
-        <w:numPr>
-          <w:ilvl w:val="2"/>
-          <w:numId w:val="1"/>
-        </w:numPr>
-        <w:spacing w:after="0" w:line="240" w:lineRule="auto"/>
-        <w:ind w:left="2160" w:hanging="360"/>
-        <w:rPr>
-          <w:sz w:val="24"/>
-          <w:szCs w:val="24"/>
-        </w:rPr>
-      </w:pPr>
-      <w:hyperlink r:id="rId7">
-        <w:r>
-          <w:rPr>
-            <w:rFonts w:ascii="Times New Roman" w:cs="Times New Roman" w:eastAsia="Times New Roman" w:hAnsi="Times New Roman"/>
-            <w:color w:val="1155cc"/>
-            <w:sz w:val="24"/>
-            <w:szCs w:val="24"/>
-            <w:u w:val="single"/>
-            <w:rtl w:val="0"/>
-          </w:rPr>
-          <w:t xml:space="preserve">https://www.w3schools.com/cpp/cpp_arrays.asp</w:t>
-        </w:r>
-      </w:hyperlink>
-      <w:r>
-        <w:rPr>
-          <w:rtl w:val="0"/>
-        </w:rPr>
-      </w:r>
-    </w:p>
-    <w:p>
-      <w:pPr>
-        <w:numPr>
-          <w:ilvl w:val="2"/>
-          <w:numId w:val="1"/>
-        </w:numPr>
-        <w:spacing w:after="0" w:line="240" w:lineRule="auto"/>
-        <w:ind w:left="2160" w:hanging="360"/>
-        <w:rPr>
-          <w:sz w:val="24"/>
-          <w:szCs w:val="24"/>
-        </w:rPr>
-      </w:pPr>
-      <w:hyperlink r:id="rId8">
-        <w:r>
-          <w:rPr>
-            <w:rFonts w:ascii="Times New Roman" w:cs="Times New Roman" w:eastAsia="Times New Roman" w:hAnsi="Times New Roman"/>
-            <w:color w:val="1155cc"/>
-            <w:sz w:val="24"/>
-            <w:szCs w:val="24"/>
-            <w:u w:val="single"/>
-            <w:rtl w:val="0"/>
-          </w:rPr>
-          <w:t xml:space="preserve">https://www.w3schools.com/cpp/cpp_arrays_loop.asp</w:t>
-        </w:r>
-      </w:hyperlink>
-      <w:r>
-        <w:rPr>
-          <w:rtl w:val="0"/>
-        </w:rPr>
-      </w:r>
-    </w:p>
-    <w:p>
-      <w:pPr>
-        <w:numPr>
-          <w:ilvl w:val="2"/>
-          <w:numId w:val="1"/>
-        </w:numPr>
-        <w:spacing w:after="0" w:line="240" w:lineRule="auto"/>
-        <w:ind w:left="2160" w:hanging="360"/>
-        <w:rPr>
-          <w:sz w:val="24"/>
-          <w:szCs w:val="24"/>
-        </w:rPr>
-      </w:pPr>
-      <w:hyperlink r:id="rId9">
-        <w:r>
-          <w:rPr>
-            <w:rFonts w:ascii="Times New Roman" w:cs="Times New Roman" w:eastAsia="Times New Roman" w:hAnsi="Times New Roman"/>
-            <w:color w:val="1155cc"/>
-            <w:sz w:val="24"/>
-            <w:szCs w:val="24"/>
-            <w:u w:val="single"/>
-            <w:rtl w:val="0"/>
-          </w:rPr>
-          <w:t xml:space="preserve">https://www.w3schools.com/cpp/cpp_arrays_omit.asp</w:t>
-        </w:r>
-      </w:hyperlink>
-      <w:r>
-        <w:rPr>
-          <w:rtl w:val="0"/>
-        </w:rPr>
-      </w:r>
-    </w:p>
-    <w:p>
-      <w:pPr>
-        <w:numPr>
-          <w:ilvl w:val="2"/>
-          <w:numId w:val="1"/>
-        </w:numPr>
-        <w:spacing w:after="0" w:line="240" w:lineRule="auto"/>
-        <w:ind w:left="2160" w:hanging="360"/>
-        <w:rPr>
-          <w:sz w:val="24"/>
-          <w:szCs w:val="24"/>
-        </w:rPr>
-      </w:pPr>
-      <w:hyperlink r:id="rId10">
-        <w:r>
-          <w:rPr>
-            <w:rFonts w:ascii="Times New Roman" w:cs="Times New Roman" w:eastAsia="Times New Roman" w:hAnsi="Times New Roman"/>
-            <w:color w:val="1155cc"/>
-            <w:sz w:val="24"/>
-            <w:szCs w:val="24"/>
-            <w:u w:val="single"/>
-            <w:rtl w:val="0"/>
-          </w:rPr>
-          <w:t xml:space="preserve">https://www.w3schools.com/cpp/cpp_arrays_size.asp</w:t>
-        </w:r>
-      </w:hyperlink>
-      <w:r>
-        <w:rPr>
-          <w:rtl w:val="0"/>
-        </w:rPr>
-      </w:r>
-    </w:p>
-    <w:p>
-      <w:pPr>
-        <w:numPr>
-          <w:ilvl w:val="1"/>
-          <w:numId w:val="1"/>
-        </w:numPr>
-        <w:spacing w:after="0" w:line="240" w:lineRule="auto"/>
-        <w:ind w:left="1440" w:hanging="360"/>
-        <w:rPr>
-          <w:sz w:val="24"/>
-          <w:szCs w:val="24"/>
-        </w:rPr>
-      </w:pPr>
-      <w:r>
-        <w:rPr>
-          <w:rFonts w:ascii="Times New Roman" w:cs="Times New Roman" w:eastAsia="Times New Roman" w:hAnsi="Times New Roman"/>
-          <w:sz w:val="24"/>
-          <w:szCs w:val="24"/>
-          <w:rtl w:val="0"/>
-        </w:rPr>
-        <w:t xml:space="preserve">Що опрацьовано:</w:t>
-      </w:r>
-    </w:p>
-    <w:p>
-      <w:pPr>
-        <w:numPr>
-          <w:ilvl w:val="2"/>
-          <w:numId w:val="1"/>
-        </w:numPr>
-        <w:spacing w:after="0" w:line="240" w:lineRule="auto"/>
-        <w:ind w:left="2160" w:hanging="360"/>
-        <w:rPr>
-          <w:sz w:val="24"/>
-          <w:szCs w:val="24"/>
-        </w:rPr>
-      </w:pPr>
-      <w:r>
-        <w:rPr>
-          <w:rFonts w:ascii="Times New Roman" w:cs="Times New Roman" w:eastAsia="Times New Roman" w:hAnsi="Times New Roman"/>
-          <w:sz w:val="24"/>
-          <w:szCs w:val="24"/>
-          <w:rtl w:val="0"/>
-        </w:rPr>
-        <w:t xml:space="preserve">Ініціалізацію, доступ до елементів</w:t>
-      </w:r>
-    </w:p>
-    <w:p>
-      <w:pPr>
-        <w:numPr>
-          <w:ilvl w:val="1"/>
-          <w:numId w:val="1"/>
-        </w:numPr>
-        <w:pBdr>
-          <w:top w:space="0" w:sz="0" w:val="nil"/>
-          <w:left w:space="0" w:sz="0" w:val="nil"/>
-          <w:bottom w:space="0" w:sz="0" w:val="nil"/>
-          <w:right w:space="0" w:sz="0" w:val="nil"/>
-          <w:between w:space="0" w:sz="0" w:val="nil"/>
-        </w:pBdr>
-        <w:spacing w:after="0" w:line="240" w:lineRule="auto"/>
-        <w:ind w:left="1440" w:hanging="360"/>
-        <w:rPr>
-          <w:color w:val="000000"/>
-          <w:sz w:val="24"/>
-          <w:szCs w:val="24"/>
-        </w:rPr>
-      </w:pPr>
-      <w:r>
-        <w:rPr>
-          <w:rFonts w:ascii="Times New Roman" w:cs="Times New Roman" w:eastAsia="Times New Roman" w:hAnsi="Times New Roman"/>
-          <w:color w:val="000000"/>
-          <w:sz w:val="24"/>
-          <w:szCs w:val="24"/>
-          <w:rtl w:val="0"/>
-        </w:rPr>
-        <w:t xml:space="preserve">Статус: Ознайомлений</w:t>
-      </w:r>
-    </w:p>
-    <w:p>
-      <w:pPr>
-        <w:numPr>
-          <w:ilvl w:val="1"/>
-          <w:numId w:val="1"/>
-        </w:numPr>
-        <w:pBdr>
-          <w:top w:space="0" w:sz="0" w:val="nil"/>
-          <w:left w:space="0" w:sz="0" w:val="nil"/>
-          <w:bottom w:space="0" w:sz="0" w:val="nil"/>
-          <w:right w:space="0" w:sz="0" w:val="nil"/>
-          <w:between w:space="0" w:sz="0" w:val="nil"/>
-        </w:pBdr>
-        <w:spacing w:after="0" w:line="240" w:lineRule="auto"/>
-        <w:ind w:left="1440" w:hanging="360"/>
-        <w:rPr>
-          <w:color w:val="000000"/>
-          <w:sz w:val="24"/>
-          <w:szCs w:val="24"/>
-        </w:rPr>
-      </w:pPr>
-      <w:r>
-        <w:rPr>
-          <w:rFonts w:ascii="Times New Roman" w:cs="Times New Roman" w:eastAsia="Times New Roman" w:hAnsi="Times New Roman"/>
-          <w:color w:val="000000"/>
-          <w:sz w:val="24"/>
-          <w:szCs w:val="24"/>
-          <w:rtl w:val="0"/>
-        </w:rPr>
-        <w:t xml:space="preserve">Початок опрацювання теми: </w:t>
-      </w:r>
-      <w:r>
-        <w:rPr>
-          <w:rFonts w:ascii="Times New Roman" w:cs="Times New Roman" w:eastAsia="Times New Roman" w:hAnsi="Times New Roman"/>
-          <w:sz w:val="24"/>
-          <w:szCs w:val="24"/>
-          <w:rtl w:val="0"/>
-        </w:rPr>
-        <w:t xml:space="preserve">20</w:t>
-      </w:r>
-      <w:r>
-        <w:rPr>
-          <w:rFonts w:ascii="Times New Roman" w:cs="Times New Roman" w:eastAsia="Times New Roman" w:hAnsi="Times New Roman"/>
-          <w:color w:val="000000"/>
-          <w:sz w:val="24"/>
-          <w:szCs w:val="24"/>
-          <w:rtl w:val="0"/>
-        </w:rPr>
-        <w:t xml:space="preserve">.</w:t>
-      </w:r>
-      <w:r>
-        <w:rPr>
-          <w:rFonts w:ascii="Times New Roman" w:cs="Times New Roman" w:eastAsia="Times New Roman" w:hAnsi="Times New Roman"/>
-          <w:sz w:val="24"/>
-          <w:szCs w:val="24"/>
-          <w:rtl w:val="0"/>
-        </w:rPr>
-        <w:t xml:space="preserve">11</w:t>
-      </w:r>
-      <w:r>
-        <w:rPr>
-          <w:rFonts w:ascii="Times New Roman" w:cs="Times New Roman" w:eastAsia="Times New Roman" w:hAnsi="Times New Roman"/>
-          <w:color w:val="000000"/>
-          <w:sz w:val="24"/>
-          <w:szCs w:val="24"/>
-          <w:rtl w:val="0"/>
-        </w:rPr>
-        <w:t xml:space="preserve">.202</w:t>
-      </w:r>
-      <w:r>
-        <w:rPr>
-          <w:rFonts w:ascii="Times New Roman" w:cs="Times New Roman" w:eastAsia="Times New Roman" w:hAnsi="Times New Roman"/>
-          <w:sz w:val="24"/>
-          <w:szCs w:val="24"/>
-          <w:rtl w:val="0"/>
-        </w:rPr>
-        <w:t xml:space="preserve">2</w:t>
-      </w:r>
-      <w:r>
-        <w:rPr>
-          <w:rtl w:val="0"/>
-        </w:rPr>
-      </w:r>
-    </w:p>
-    <w:p>
-      <w:pPr>
-        <w:numPr>
-          <w:ilvl w:val="1"/>
-          <w:numId w:val="1"/>
-        </w:numPr>
-        <w:pBdr>
-          <w:top w:space="0" w:sz="0" w:val="nil"/>
-          <w:left w:space="0" w:sz="0" w:val="nil"/>
-          <w:bottom w:space="0" w:sz="0" w:val="nil"/>
-          <w:right w:space="0" w:sz="0" w:val="nil"/>
-          <w:between w:space="0" w:sz="0" w:val="nil"/>
-        </w:pBdr>
-        <w:spacing w:after="0" w:line="240" w:lineRule="auto"/>
-        <w:ind w:left="1440" w:hanging="360"/>
-        <w:rPr>
-          <w:color w:val="000000"/>
-          <w:sz w:val="24"/>
-          <w:szCs w:val="24"/>
-        </w:rPr>
-      </w:pPr>
-      <w:r>
-        <w:rPr>
-          <w:rFonts w:ascii="Times New Roman" w:cs="Times New Roman" w:eastAsia="Times New Roman" w:hAnsi="Times New Roman"/>
-          <w:color w:val="000000"/>
-          <w:sz w:val="24"/>
-          <w:szCs w:val="24"/>
-          <w:rtl w:val="0"/>
-        </w:rPr>
-        <w:t xml:space="preserve">Звершення опрацювання теми: </w:t>
-      </w:r>
-      <w:r>
-        <w:rPr>
-          <w:rFonts w:ascii="Times New Roman" w:cs="Times New Roman" w:eastAsia="Times New Roman" w:hAnsi="Times New Roman"/>
-          <w:sz w:val="24"/>
-          <w:szCs w:val="24"/>
-          <w:rtl w:val="0"/>
-        </w:rPr>
-        <w:t xml:space="preserve">21</w:t>
-      </w:r>
-      <w:r>
-        <w:rPr>
-          <w:rFonts w:ascii="Times New Roman" w:cs="Times New Roman" w:eastAsia="Times New Roman" w:hAnsi="Times New Roman"/>
-          <w:color w:val="000000"/>
-          <w:sz w:val="24"/>
-          <w:szCs w:val="24"/>
-          <w:rtl w:val="0"/>
-        </w:rPr>
-        <w:t xml:space="preserve">.</w:t>
-      </w:r>
-      <w:r>
-        <w:rPr>
-          <w:rFonts w:ascii="Times New Roman" w:cs="Times New Roman" w:eastAsia="Times New Roman" w:hAnsi="Times New Roman"/>
-          <w:sz w:val="24"/>
-          <w:szCs w:val="24"/>
-          <w:rtl w:val="0"/>
-        </w:rPr>
-        <w:t xml:space="preserve">11</w:t>
-      </w:r>
-      <w:r>
-        <w:rPr>
-          <w:rFonts w:ascii="Times New Roman" w:cs="Times New Roman" w:eastAsia="Times New Roman" w:hAnsi="Times New Roman"/>
-          <w:color w:val="000000"/>
-          <w:sz w:val="24"/>
-          <w:szCs w:val="24"/>
-          <w:rtl w:val="0"/>
-        </w:rPr>
-        <w:t xml:space="preserve">.202</w:t>
-      </w:r>
-      <w:r>
-        <w:rPr>
-          <w:rFonts w:ascii="Times New Roman" w:cs="Times New Roman" w:eastAsia="Times New Roman" w:hAnsi="Times New Roman"/>
-          <w:sz w:val="24"/>
-          <w:szCs w:val="24"/>
-          <w:rtl w:val="0"/>
-        </w:rPr>
-        <w:t xml:space="preserve">2</w:t>
-      </w:r>
-      <w:r>
-        <w:rPr>
-          <w:rtl w:val="0"/>
-        </w:rPr>
-      </w:r>
-    </w:p>
-    <w:p>
-      <w:pPr>
-        <w:numPr>
-          <w:ilvl w:val="0"/>
-          <w:numId w:val="1"/>
-        </w:numPr>
-        <w:pBdr>
-          <w:top w:space="0" w:sz="0" w:val="nil"/>
-          <w:left w:space="0" w:sz="0" w:val="nil"/>
-          <w:bottom w:space="0" w:sz="0" w:val="nil"/>
-          <w:right w:space="0" w:sz="0" w:val="nil"/>
-          <w:between w:space="0" w:sz="0" w:val="nil"/>
-        </w:pBdr>
-        <w:spacing w:after="0" w:line="240" w:lineRule="auto"/>
-        <w:ind w:left="720" w:hanging="360"/>
-        <w:rPr>
-          <w:color w:val="000000"/>
-          <w:sz w:val="24"/>
-          <w:szCs w:val="24"/>
-        </w:rPr>
-      </w:pPr>
-      <w:r>
-        <w:rPr>
-          <w:rFonts w:ascii="Times New Roman" w:cs="Times New Roman" w:eastAsia="Times New Roman" w:hAnsi="Times New Roman"/>
-          <w:color w:val="000000"/>
-          <w:sz w:val="24"/>
-          <w:szCs w:val="24"/>
-          <w:rtl w:val="0"/>
-        </w:rPr>
-        <w:t xml:space="preserve">Тема №2: Двовимірні масиви</w:t>
-      </w:r>
-    </w:p>
-    <w:p>
-      <w:pPr>
-        <w:numPr>
-          <w:ilvl w:val="1"/>
-          <w:numId w:val="1"/>
-        </w:numPr>
-        <w:pBdr>
-          <w:top w:space="0" w:sz="0" w:val="nil"/>
-          <w:left w:space="0" w:sz="0" w:val="nil"/>
-          <w:bottom w:space="0" w:sz="0" w:val="nil"/>
-          <w:right w:space="0" w:sz="0" w:val="nil"/>
-          <w:between w:space="0" w:sz="0" w:val="nil"/>
-        </w:pBdr>
-        <w:spacing w:after="0" w:line="240" w:lineRule="auto"/>
-        <w:ind w:left="1440" w:hanging="360"/>
-        <w:rPr>
-          <w:color w:val="000000"/>
-          <w:sz w:val="24"/>
-          <w:szCs w:val="24"/>
-        </w:rPr>
-      </w:pPr>
-      <w:r>
-        <w:rPr>
-          <w:rFonts w:ascii="Times New Roman" w:cs="Times New Roman" w:eastAsia="Times New Roman" w:hAnsi="Times New Roman"/>
-          <w:color w:val="000000"/>
-          <w:sz w:val="24"/>
-          <w:szCs w:val="24"/>
-          <w:rtl w:val="0"/>
-        </w:rPr>
-        <w:t xml:space="preserve">Джерела Інформації:</w:t>
-      </w:r>
-    </w:p>
-    <w:p>
-      <w:pPr>
-        <w:numPr>
-          <w:ilvl w:val="2"/>
-          <w:numId w:val="1"/>
-        </w:numPr>
-        <w:pBdr>
-          <w:top w:space="0" w:sz="0" w:val="nil"/>
-          <w:left w:space="0" w:sz="0" w:val="nil"/>
-          <w:bottom w:space="0" w:sz="0" w:val="nil"/>
-          <w:right w:space="0" w:sz="0" w:val="nil"/>
-          <w:between w:space="0" w:sz="0" w:val="nil"/>
-        </w:pBdr>
-        <w:spacing w:after="0" w:line="240" w:lineRule="auto"/>
-        <w:ind w:left="2160" w:hanging="360"/>
-        <w:rPr>
-          <w:color w:val="000000"/>
-          <w:sz w:val="24"/>
-          <w:szCs w:val="24"/>
-        </w:rPr>
-      </w:pPr>
-      <w:hyperlink r:id="rId11">
-        <w:r>
-          <w:rPr>
-            <w:rFonts w:ascii="Times New Roman" w:cs="Times New Roman" w:eastAsia="Times New Roman" w:hAnsi="Times New Roman"/>
-            <w:color w:val="1155cc"/>
-            <w:sz w:val="24"/>
-            <w:szCs w:val="24"/>
-            <w:u w:val="single"/>
-            <w:rtl w:val="0"/>
-          </w:rPr>
-          <w:t xml:space="preserve">https://www.w3schools.com/cpp/cpp_arrays_multi.asp</w:t>
-        </w:r>
-      </w:hyperlink>
-      <w:r>
-        <w:rPr>
-          <w:rtl w:val="0"/>
-        </w:rPr>
-      </w:r>
-    </w:p>
-    <w:p>
-      <w:pPr>
-        <w:numPr>
-          <w:ilvl w:val="1"/>
-          <w:numId w:val="1"/>
-        </w:numPr>
-        <w:pBdr>
-          <w:top w:space="0" w:sz="0" w:val="nil"/>
-          <w:left w:space="0" w:sz="0" w:val="nil"/>
-          <w:bottom w:space="0" w:sz="0" w:val="nil"/>
-          <w:right w:space="0" w:sz="0" w:val="nil"/>
-          <w:between w:space="0" w:sz="0" w:val="nil"/>
-        </w:pBdr>
-        <w:spacing w:after="0" w:line="240" w:lineRule="auto"/>
-        <w:ind w:left="1440" w:hanging="360"/>
-        <w:rPr>
-          <w:color w:val="000000"/>
-          <w:sz w:val="24"/>
-          <w:szCs w:val="24"/>
-        </w:rPr>
-      </w:pPr>
-      <w:r>
-        <w:rPr>
-          <w:rFonts w:ascii="Times New Roman" w:cs="Times New Roman" w:eastAsia="Times New Roman" w:hAnsi="Times New Roman"/>
-          <w:color w:val="000000"/>
-          <w:sz w:val="24"/>
-          <w:szCs w:val="24"/>
-          <w:rtl w:val="0"/>
-        </w:rPr>
-        <w:t xml:space="preserve">Що опрацьовано:</w:t>
-      </w:r>
-    </w:p>
-    <w:p>
-      <w:pPr>
-        <w:numPr>
-          <w:ilvl w:val="2"/>
-          <w:numId w:val="1"/>
-        </w:numPr>
-        <w:spacing w:after="0" w:line="240" w:lineRule="auto"/>
-        <w:ind w:left="2160" w:hanging="360"/>
-        <w:rPr>
-          <w:sz w:val="24"/>
-          <w:szCs w:val="24"/>
-        </w:rPr>
-      </w:pPr>
-      <w:r>
-        <w:rPr>
-          <w:rFonts w:ascii="Times New Roman" w:cs="Times New Roman" w:eastAsia="Times New Roman" w:hAnsi="Times New Roman"/>
-          <w:sz w:val="24"/>
-          <w:szCs w:val="24"/>
-          <w:rtl w:val="0"/>
-        </w:rPr>
-        <w:t xml:space="preserve">Ініціалізацію, доступ до елементів</w:t>
-      </w:r>
-    </w:p>
-    <w:p>
-      <w:pPr>
-        <w:numPr>
-          <w:ilvl w:val="1"/>
-          <w:numId w:val="1"/>
-        </w:numPr>
-        <w:pBdr>
-          <w:top w:space="0" w:sz="0" w:val="nil"/>
-          <w:left w:space="0" w:sz="0" w:val="nil"/>
-          <w:bottom w:space="0" w:sz="0" w:val="nil"/>
-          <w:right w:space="0" w:sz="0" w:val="nil"/>
-          <w:between w:space="0" w:sz="0" w:val="nil"/>
-        </w:pBdr>
-        <w:spacing w:after="0" w:line="240" w:lineRule="auto"/>
-        <w:ind w:left="1440" w:hanging="360"/>
-        <w:rPr>
-          <w:color w:val="000000"/>
-          <w:sz w:val="24"/>
-          <w:szCs w:val="24"/>
-        </w:rPr>
-      </w:pPr>
-      <w:r>
-        <w:rPr>
-          <w:rFonts w:ascii="Times New Roman" w:cs="Times New Roman" w:eastAsia="Times New Roman" w:hAnsi="Times New Roman"/>
-          <w:color w:val="000000"/>
-          <w:sz w:val="24"/>
-          <w:szCs w:val="24"/>
-          <w:rtl w:val="0"/>
-        </w:rPr>
-        <w:t xml:space="preserve">Статус: Ознайомлений</w:t>
-      </w:r>
-    </w:p>
-    <w:p>
-      <w:pPr>
-        <w:numPr>
-          <w:ilvl w:val="1"/>
-          <w:numId w:val="1"/>
-        </w:numPr>
-        <w:pBdr>
-          <w:top w:space="0" w:sz="0" w:val="nil"/>
-          <w:left w:space="0" w:sz="0" w:val="nil"/>
-          <w:bottom w:space="0" w:sz="0" w:val="nil"/>
-          <w:right w:space="0" w:sz="0" w:val="nil"/>
-          <w:between w:space="0" w:sz="0" w:val="nil"/>
-        </w:pBdr>
-        <w:spacing w:after="0" w:line="240" w:lineRule="auto"/>
-        <w:ind w:left="1440" w:hanging="360"/>
-        <w:rPr>
-          <w:color w:val="000000"/>
-          <w:sz w:val="24"/>
-          <w:szCs w:val="24"/>
-        </w:rPr>
-      </w:pPr>
-      <w:r>
-        <w:rPr>
-          <w:rFonts w:ascii="Times New Roman" w:cs="Times New Roman" w:eastAsia="Times New Roman" w:hAnsi="Times New Roman"/>
-          <w:color w:val="000000"/>
-          <w:sz w:val="24"/>
-          <w:szCs w:val="24"/>
-          <w:rtl w:val="0"/>
-        </w:rPr>
-        <w:t xml:space="preserve">Початок опрацювання теми: </w:t>
-      </w:r>
-      <w:r>
-        <w:rPr>
-          <w:rFonts w:ascii="Times New Roman" w:cs="Times New Roman" w:eastAsia="Times New Roman" w:hAnsi="Times New Roman"/>
-          <w:sz w:val="24"/>
-          <w:szCs w:val="24"/>
-          <w:rtl w:val="0"/>
-        </w:rPr>
-        <w:t xml:space="preserve">25</w:t>
-      </w:r>
-      <w:r>
-        <w:rPr>
-          <w:rFonts w:ascii="Times New Roman" w:cs="Times New Roman" w:eastAsia="Times New Roman" w:hAnsi="Times New Roman"/>
-          <w:color w:val="000000"/>
-          <w:sz w:val="24"/>
-          <w:szCs w:val="24"/>
-          <w:rtl w:val="0"/>
-        </w:rPr>
-        <w:t xml:space="preserve">.</w:t>
-      </w:r>
-      <w:r>
-        <w:rPr>
-          <w:rFonts w:ascii="Times New Roman" w:cs="Times New Roman" w:eastAsia="Times New Roman" w:hAnsi="Times New Roman"/>
-          <w:sz w:val="24"/>
-          <w:szCs w:val="24"/>
-          <w:rtl w:val="0"/>
-        </w:rPr>
-        <w:t xml:space="preserve">11</w:t>
-      </w:r>
-      <w:r>
-        <w:rPr>
-          <w:rFonts w:ascii="Times New Roman" w:cs="Times New Roman" w:eastAsia="Times New Roman" w:hAnsi="Times New Roman"/>
-          <w:color w:val="000000"/>
-          <w:sz w:val="24"/>
-          <w:szCs w:val="24"/>
-          <w:rtl w:val="0"/>
-        </w:rPr>
-        <w:t xml:space="preserve">.202</w:t>
-      </w:r>
-      <w:r>
-        <w:rPr>
-          <w:rFonts w:ascii="Times New Roman" w:cs="Times New Roman" w:eastAsia="Times New Roman" w:hAnsi="Times New Roman"/>
-          <w:sz w:val="24"/>
-          <w:szCs w:val="24"/>
-          <w:rtl w:val="0"/>
-        </w:rPr>
-        <w:t xml:space="preserve">2</w:t>
-      </w:r>
-      <w:r>
-        <w:rPr>
-          <w:rFonts w:ascii="Times New Roman" w:cs="Times New Roman" w:eastAsia="Times New Roman" w:hAnsi="Times New Roman"/>
-          <w:color w:val="000000"/>
-          <w:sz w:val="24"/>
-          <w:szCs w:val="24"/>
-          <w:rtl w:val="0"/>
-        </w:rPr>
-        <w:t xml:space="preserve"> </w:t>
-      </w:r>
-    </w:p>
-    <w:p>
-      <w:pPr>
-        <w:numPr>
-          <w:ilvl w:val="1"/>
-          <w:numId w:val="1"/>
-        </w:numPr>
-        <w:pBdr>
-          <w:top w:space="0" w:sz="0" w:val="nil"/>
-          <w:left w:space="0" w:sz="0" w:val="nil"/>
-          <w:bottom w:space="0" w:sz="0" w:val="nil"/>
-          <w:right w:space="0" w:sz="0" w:val="nil"/>
-          <w:between w:space="0" w:sz="0" w:val="nil"/>
-        </w:pBdr>
-        <w:spacing w:after="0" w:line="240" w:lineRule="auto"/>
-        <w:ind w:left="1440" w:hanging="360"/>
-        <w:rPr>
-          <w:color w:val="000000"/>
-          <w:sz w:val="24"/>
-          <w:szCs w:val="24"/>
-        </w:rPr>
-      </w:pPr>
-      <w:r>
-        <w:rPr>
-          <w:rFonts w:ascii="Times New Roman" w:cs="Times New Roman" w:eastAsia="Times New Roman" w:hAnsi="Times New Roman"/>
-          <w:color w:val="000000"/>
-          <w:sz w:val="24"/>
-          <w:szCs w:val="24"/>
-          <w:rtl w:val="0"/>
-        </w:rPr>
-        <w:t xml:space="preserve">Звершення опрацювання теми: </w:t>
-      </w:r>
-      <w:r>
-        <w:rPr>
-          <w:rFonts w:ascii="Times New Roman" w:cs="Times New Roman" w:eastAsia="Times New Roman" w:hAnsi="Times New Roman"/>
-          <w:sz w:val="24"/>
-          <w:szCs w:val="24"/>
-          <w:rtl w:val="0"/>
-        </w:rPr>
-        <w:t xml:space="preserve">26</w:t>
-      </w:r>
-      <w:r>
-        <w:rPr>
-          <w:rFonts w:ascii="Times New Roman" w:cs="Times New Roman" w:eastAsia="Times New Roman" w:hAnsi="Times New Roman"/>
-          <w:color w:val="000000"/>
-          <w:sz w:val="24"/>
-          <w:szCs w:val="24"/>
-          <w:rtl w:val="0"/>
-        </w:rPr>
-        <w:t xml:space="preserve">.</w:t>
-      </w:r>
-      <w:r>
-        <w:rPr>
-          <w:rFonts w:ascii="Times New Roman" w:cs="Times New Roman" w:eastAsia="Times New Roman" w:hAnsi="Times New Roman"/>
-          <w:sz w:val="24"/>
-          <w:szCs w:val="24"/>
-          <w:rtl w:val="0"/>
-        </w:rPr>
-        <w:t xml:space="preserve">11</w:t>
-      </w:r>
-      <w:r>
-        <w:rPr>
-          <w:rFonts w:ascii="Times New Roman" w:cs="Times New Roman" w:eastAsia="Times New Roman" w:hAnsi="Times New Roman"/>
-          <w:color w:val="000000"/>
-          <w:sz w:val="24"/>
-          <w:szCs w:val="24"/>
-          <w:rtl w:val="0"/>
-        </w:rPr>
-        <w:t xml:space="preserve">.202</w:t>
-      </w:r>
-      <w:r>
-        <w:rPr>
-          <w:rFonts w:ascii="Times New Roman" w:cs="Times New Roman" w:eastAsia="Times New Roman" w:hAnsi="Times New Roman"/>
-          <w:sz w:val="24"/>
-          <w:szCs w:val="24"/>
-          <w:rtl w:val="0"/>
-        </w:rPr>
-        <w:t xml:space="preserve">2</w:t>
-      </w:r>
-      <w:r>
-        <w:rPr>
-          <w:rtl w:val="0"/>
-        </w:rPr>
-      </w:r>
-    </w:p>
-    <w:p>
-      <w:pPr>
-        <w:pStyle w:val="Heading1"/>
-        <w:rPr>
-          <w:rFonts w:ascii="Times New Roman" w:cs="Times New Roman" w:eastAsia="Times New Roman" w:hAnsi="Times New Roman"/>
-          <w:b w:val="1"/>
-          <w:color w:val="000000"/>
-        </w:rPr>
-      </w:pPr>
-      <w:r>
-        <w:rPr>
-          <w:rFonts w:ascii="Times New Roman" w:cs="Times New Roman" w:eastAsia="Times New Roman" w:hAnsi="Times New Roman"/>
-          <w:b w:val="1"/>
-          <w:color w:val="000000"/>
-          <w:rtl w:val="0"/>
-        </w:rPr>
-        <w:t xml:space="preserve">Виконання роботи:</w:t>
-      </w:r>
-    </w:p>
-    <w:p>
-      <w:pPr>
-        <w:pStyle w:val="Heading2"/>
-        <w:rPr>
-          <w:rFonts w:ascii="Times New Roman" w:cs="Times New Roman" w:eastAsia="Times New Roman" w:hAnsi="Times New Roman"/>
-          <w:b w:val="1"/>
-          <w:color w:val="000000"/>
-        </w:rPr>
-      </w:pPr>
-      <w:r>
-        <w:rPr>
-          <w:rFonts w:ascii="Times New Roman" w:cs="Times New Roman" w:eastAsia="Times New Roman" w:hAnsi="Times New Roman"/>
-          <w:b w:val="1"/>
-          <w:color w:val="000000"/>
-          <w:rtl w:val="0"/>
-        </w:rPr>
-        <w:t xml:space="preserve">1. </w:t>
-        <w:tab/>
-        <w:t xml:space="preserve">Опрацювання завдання та вимог до програм та середовища: </w:t>
-      </w:r>
-    </w:p>
-    <w:p>
-      <w:pPr>
-        <w:spacing w:after="0" w:lineRule="auto"/>
-        <w:rPr>
-          <w:rFonts w:ascii="Times New Roman" w:cs="Times New Roman" w:eastAsia="Times New Roman" w:hAnsi="Times New Roman"/>
-          <w:sz w:val="24"/>
-          <w:szCs w:val="24"/>
-        </w:rPr>
-      </w:pPr>
-      <w:r>
-        <w:rPr>
-          <w:rFonts w:ascii="Times New Roman" w:cs="Times New Roman" w:eastAsia="Times New Roman" w:hAnsi="Times New Roman"/>
-          <w:sz w:val="24"/>
-          <w:szCs w:val="24"/>
-          <w:rtl w:val="0"/>
-        </w:rPr>
-        <w:t xml:space="preserve">Завдання №1 VNS Lab 4</w:t>
-      </w:r>
-    </w:p>
-    <w:p>
-      <w:pPr>
-        <w:numPr>
-          <w:ilvl w:val="0"/>
-          <w:numId w:val="4"/>
-        </w:numPr>
-        <w:pBdr>
-          <w:top w:space="0" w:sz="0" w:val="nil"/>
-          <w:left w:space="0" w:sz="0" w:val="nil"/>
-          <w:bottom w:space="0" w:sz="0" w:val="nil"/>
-          <w:right w:space="0" w:sz="0" w:val="nil"/>
-          <w:between w:space="0" w:sz="0" w:val="nil"/>
-        </w:pBdr>
-        <w:spacing w:after="0" w:line="240" w:lineRule="auto"/>
-        <w:ind w:left="720" w:hanging="360"/>
-        <w:rPr>
-          <w:sz w:val="24"/>
-          <w:szCs w:val="24"/>
-        </w:rPr>
-      </w:pPr>
-      <w:r>
-        <w:rPr>
-          <w:rFonts w:ascii="Times New Roman" w:cs="Times New Roman" w:eastAsia="Times New Roman" w:hAnsi="Times New Roman"/>
-          <w:sz w:val="24"/>
-          <w:szCs w:val="24"/>
-          <w:rtl w:val="0"/>
-        </w:rPr>
-        <w:t xml:space="preserve">Варіант завдання: 2</w:t>
-      </w:r>
-    </w:p>
-    <w:p>
-      <w:pPr>
-        <w:numPr>
-          <w:ilvl w:val="0"/>
-          <w:numId w:val="4"/>
-        </w:numPr>
-        <w:spacing w:after="0" w:line="240" w:lineRule="auto"/>
-        <w:ind w:left="720" w:hanging="360"/>
-        <w:rPr>
-          <w:sz w:val="24"/>
-          <w:szCs w:val="24"/>
-        </w:rPr>
-      </w:pPr>
-      <w:r>
-        <w:rPr>
-          <w:rFonts w:ascii="Times New Roman" w:cs="Times New Roman" w:eastAsia="Times New Roman" w:hAnsi="Times New Roman"/>
-          <w:sz w:val="24"/>
-          <w:szCs w:val="24"/>
-          <w:rtl w:val="0"/>
-        </w:rPr>
-        <w:t xml:space="preserve">1) Сформувати одновимірний масив цілих чисел, використовуючи генератор випадкових чисел.</w:t>
-      </w:r>
-    </w:p>
-    <w:p>
-      <w:pPr>
-        <w:numPr>
-          <w:ilvl w:val="0"/>
-          <w:numId w:val="4"/>
-        </w:numPr>
-        <w:spacing w:after="0" w:line="240" w:lineRule="auto"/>
-        <w:ind w:left="720" w:hanging="360"/>
-        <w:rPr>
-          <w:sz w:val="24"/>
-          <w:szCs w:val="24"/>
-        </w:rPr>
-      </w:pPr>
-      <w:r>
-        <w:rPr>
-          <w:rFonts w:ascii="Times New Roman" w:cs="Times New Roman" w:eastAsia="Times New Roman" w:hAnsi="Times New Roman"/>
-          <w:sz w:val="24"/>
-          <w:szCs w:val="24"/>
-          <w:rtl w:val="0"/>
-        </w:rPr>
-        <w:t xml:space="preserve">2) Роздрукувати отриманий масив.</w:t>
-      </w:r>
-    </w:p>
-    <w:p>
-      <w:pPr>
-        <w:numPr>
-          <w:ilvl w:val="0"/>
-          <w:numId w:val="4"/>
-        </w:numPr>
-        <w:spacing w:after="0" w:line="240" w:lineRule="auto"/>
-        <w:ind w:left="720" w:hanging="360"/>
-        <w:rPr>
-          <w:sz w:val="24"/>
-          <w:szCs w:val="24"/>
-        </w:rPr>
-      </w:pPr>
-      <w:r>
-        <w:rPr>
-          <w:rFonts w:ascii="Times New Roman" w:cs="Times New Roman" w:eastAsia="Times New Roman" w:hAnsi="Times New Roman"/>
-          <w:sz w:val="24"/>
-          <w:szCs w:val="24"/>
-          <w:rtl w:val="0"/>
-        </w:rPr>
-        <w:t xml:space="preserve">3) Знищити перший елемент, який дорівнює 0.</w:t>
-      </w:r>
-    </w:p>
-    <w:p>
-      <w:pPr>
-        <w:numPr>
-          <w:ilvl w:val="0"/>
-          <w:numId w:val="4"/>
-        </w:numPr>
-        <w:spacing w:after="0" w:line="240" w:lineRule="auto"/>
-        <w:ind w:left="720" w:hanging="360"/>
-        <w:rPr>
-          <w:sz w:val="24"/>
-          <w:szCs w:val="24"/>
-        </w:rPr>
-      </w:pPr>
-      <w:r>
-        <w:rPr>
-          <w:rFonts w:ascii="Times New Roman" w:cs="Times New Roman" w:eastAsia="Times New Roman" w:hAnsi="Times New Roman"/>
-          <w:sz w:val="24"/>
-          <w:szCs w:val="24"/>
-          <w:rtl w:val="0"/>
-        </w:rPr>
-        <w:t xml:space="preserve">4) Додати після кожного парного елемента масиву елемент зі значенням M[I-1]+2.</w:t>
-      </w:r>
-    </w:p>
-    <w:p>
-      <w:pPr>
-        <w:numPr>
-          <w:ilvl w:val="0"/>
-          <w:numId w:val="4"/>
-        </w:numPr>
-        <w:spacing w:after="0" w:line="240" w:lineRule="auto"/>
-        <w:ind w:left="720" w:hanging="360"/>
-        <w:rPr>
-          <w:sz w:val="24"/>
-          <w:szCs w:val="24"/>
-        </w:rPr>
-      </w:pPr>
-      <w:r>
-        <w:rPr>
-          <w:rFonts w:ascii="Times New Roman" w:cs="Times New Roman" w:eastAsia="Times New Roman" w:hAnsi="Times New Roman"/>
-          <w:sz w:val="24"/>
-          <w:szCs w:val="24"/>
-          <w:rtl w:val="0"/>
-        </w:rPr>
-        <w:t xml:space="preserve">5) Роздрукувати отриманий масив.</w:t>
-      </w:r>
-    </w:p>
-    <w:p>
-      <w:pPr>
-        <w:spacing w:after="0" w:line="240" w:lineRule="auto"/>
-        <w:ind w:left="720" w:firstLine="0"/>
-        <w:rPr>
-          <w:rFonts w:ascii="Times New Roman" w:cs="Times New Roman" w:eastAsia="Times New Roman" w:hAnsi="Times New Roman"/>
-          <w:sz w:val="24"/>
-          <w:szCs w:val="24"/>
-        </w:rPr>
-      </w:pPr>
-      <w:r>
-        <w:rPr>
-          <w:rtl w:val="0"/>
-        </w:rPr>
-      </w:r>
-    </w:p>
-    <w:p>
-      <w:pPr>
-        <w:pBdr>
-          <w:top w:space="0" w:sz="0" w:val="nil"/>
-          <w:left w:space="0" w:sz="0" w:val="nil"/>
-          <w:bottom w:space="0" w:sz="0" w:val="nil"/>
-          <w:right w:space="0" w:sz="0" w:val="nil"/>
-          <w:between w:space="0" w:sz="0" w:val="nil"/>
-        </w:pBdr>
-        <w:spacing w:after="0" w:line="240" w:lineRule="auto"/>
-        <w:rPr>
-          <w:rFonts w:ascii="Times New Roman" w:cs="Times New Roman" w:eastAsia="Times New Roman" w:hAnsi="Times New Roman"/>
-          <w:sz w:val="24"/>
-          <w:szCs w:val="24"/>
-        </w:rPr>
-      </w:pPr>
-      <w:r>
-        <w:rPr>
-          <w:rFonts w:ascii="Times New Roman" w:cs="Times New Roman" w:eastAsia="Times New Roman" w:hAnsi="Times New Roman"/>
-          <w:sz w:val="24"/>
-          <w:szCs w:val="24"/>
-          <w:rtl w:val="0"/>
-        </w:rPr>
-        <w:t xml:space="preserve">Завдання №2 VNS Lab 5</w:t>
-      </w:r>
-    </w:p>
-    <w:p>
-      <w:pPr>
-        <w:numPr>
-          <w:ilvl w:val="0"/>
-          <w:numId w:val="4"/>
-        </w:numPr>
-        <w:spacing w:after="0" w:line="240" w:lineRule="auto"/>
-        <w:ind w:left="720" w:hanging="360"/>
-        <w:rPr>
-          <w:sz w:val="24"/>
-          <w:szCs w:val="24"/>
-        </w:rPr>
-      </w:pPr>
-      <w:r>
-        <w:rPr>
-          <w:rFonts w:ascii="Times New Roman" w:cs="Times New Roman" w:eastAsia="Times New Roman" w:hAnsi="Times New Roman"/>
-          <w:sz w:val="24"/>
-          <w:szCs w:val="24"/>
-          <w:rtl w:val="0"/>
-        </w:rPr>
-        <w:t xml:space="preserve">Варіант завдання: 2</w:t>
-      </w:r>
-    </w:p>
-    <w:p>
-      <w:pPr>
-        <w:numPr>
-          <w:ilvl w:val="0"/>
-          <w:numId w:val="4"/>
-        </w:numPr>
-        <w:spacing w:after="0" w:line="240" w:lineRule="auto"/>
-        <w:ind w:left="720" w:hanging="360"/>
-        <w:rPr>
-          <w:sz w:val="24"/>
-          <w:szCs w:val="24"/>
-        </w:rPr>
-      </w:pPr>
-      <w:r>
-        <w:rPr>
-          <w:rFonts w:ascii="Times New Roman" w:cs="Times New Roman" w:eastAsia="Times New Roman" w:hAnsi="Times New Roman"/>
-          <w:sz w:val="24"/>
-          <w:szCs w:val="24"/>
-          <w:rtl w:val="0"/>
-        </w:rPr>
-        <w:t xml:space="preserve">Написати функцію для обміну рядків двовимірного масиву з її допомогою відсортувати масив по елементах третього стовпця.</w:t>
-      </w:r>
-    </w:p>
-    <w:p>
-      <w:pPr>
-        <w:spacing w:after="0" w:line="240" w:lineRule="auto"/>
-        <w:rPr>
-          <w:rFonts w:ascii="Times New Roman" w:cs="Times New Roman" w:eastAsia="Times New Roman" w:hAnsi="Times New Roman"/>
-          <w:sz w:val="24"/>
-          <w:szCs w:val="24"/>
-        </w:rPr>
-      </w:pPr>
-      <w:r>
-        <w:rPr>
-          <w:rFonts w:ascii="Times New Roman" w:cs="Times New Roman" w:eastAsia="Times New Roman" w:hAnsi="Times New Roman"/>
-          <w:sz w:val="24"/>
-          <w:szCs w:val="24"/>
-          <w:rtl w:val="0"/>
-        </w:rPr>
-        <w:t xml:space="preserve">Завдання №3 Algotester Lab 2</w:t>
-      </w:r>
-    </w:p>
-    <w:p>
-      <w:pPr>
-        <w:numPr>
-          <w:ilvl w:val="0"/>
-          <w:numId w:val="4"/>
-        </w:numPr>
-        <w:spacing w:after="0" w:line="240" w:lineRule="auto"/>
-        <w:ind w:left="720" w:hanging="360"/>
-        <w:rPr>
-          <w:sz w:val="24"/>
-          <w:szCs w:val="24"/>
-        </w:rPr>
-      </w:pPr>
-      <w:r>
-        <w:rPr>
-          <w:rFonts w:ascii="Times New Roman" w:cs="Times New Roman" w:eastAsia="Times New Roman" w:hAnsi="Times New Roman"/>
-          <w:sz w:val="24"/>
-          <w:szCs w:val="24"/>
-          <w:rtl w:val="0"/>
-        </w:rPr>
-        <w:t xml:space="preserve">Варіант завдання: 1</w:t>
-      </w:r>
-    </w:p>
-    <w:p>
-      <w:pPr>
-        <w:pStyle w:val="Heading1"/>
-        <w:numPr>
-          <w:ilvl w:val="0"/>
-          <w:numId w:val="4"/>
-        </w:numPr>
-        <w:shd w:fill="ffffff" w:val="clear"/>
-        <w:spacing w:before="0" w:lineRule="auto"/>
-        <w:ind w:left="720" w:hanging="360"/>
-        <w:rPr>
-          <w:color w:val="000000"/>
-          <w:sz w:val="24"/>
-          <w:szCs w:val="24"/>
-        </w:rPr>
-      </w:pPr>
-      <w:r>
-        <w:rPr>
-          <w:rFonts w:ascii="Times New Roman" w:cs="Times New Roman" w:eastAsia="Times New Roman" w:hAnsi="Times New Roman"/>
-          <w:color w:val="000000"/>
-          <w:sz w:val="24"/>
-          <w:szCs w:val="24"/>
-          <w:rtl w:val="0"/>
-        </w:rPr>
-        <w:t xml:space="preserve">У вас є дорога, яка виглядає як N чисел. Пiсля того як ви по нiй пройдете - вашу втому можна визначити як рiзницю максимального та мiнiмального елементу. Ви хочете мiнiмiзувати втому, але все що ви можете зробити - викинути одне число з дороги, тобто забрати його з масиву. В результатi цiєї дiї, яку мiнiмальну втому ви можете отримати в кiнцi дороги?</w:t>
-      </w:r>
-      <w:r>
-        <w:rPr>
-          <w:rtl w:val="0"/>
-        </w:rPr>
-      </w:r>
-    </w:p>
-    <w:p>
-      <w:pPr>
-        <w:spacing w:after="0" w:lineRule="auto"/>
-        <w:rPr>
-          <w:rFonts w:ascii="Times New Roman" w:cs="Times New Roman" w:eastAsia="Times New Roman" w:hAnsi="Times New Roman"/>
-          <w:sz w:val="24"/>
-          <w:szCs w:val="24"/>
-        </w:rPr>
-      </w:pPr>
-      <w:r>
-        <w:rPr>
-          <w:rFonts w:ascii="Times New Roman" w:cs="Times New Roman" w:eastAsia="Times New Roman" w:hAnsi="Times New Roman"/>
-          <w:sz w:val="24"/>
-          <w:szCs w:val="24"/>
-          <w:rtl w:val="0"/>
-        </w:rPr>
-        <w:t xml:space="preserve">Завдання №4 Algotester Lab 3</w:t>
-      </w:r>
-    </w:p>
-    <w:p>
-      <w:pPr>
-        <w:numPr>
-          <w:ilvl w:val="0"/>
-          <w:numId w:val="4"/>
-        </w:numPr>
-        <w:spacing w:after="0" w:line="240" w:lineRule="auto"/>
-        <w:ind w:left="720" w:hanging="360"/>
-        <w:rPr>
-          <w:sz w:val="24"/>
-          <w:szCs w:val="24"/>
-        </w:rPr>
-      </w:pPr>
-      <w:r>
-        <w:rPr>
-          <w:rFonts w:ascii="Times New Roman" w:cs="Times New Roman" w:eastAsia="Times New Roman" w:hAnsi="Times New Roman"/>
-          <w:sz w:val="24"/>
-          <w:szCs w:val="24"/>
-          <w:rtl w:val="0"/>
-        </w:rPr>
-        <w:t xml:space="preserve">Варіант завдання: 3</w:t>
-      </w:r>
-    </w:p>
-    <w:p>
-      <w:pPr>
-        <w:numPr>
-          <w:ilvl w:val="0"/>
-          <w:numId w:val="4"/>
-        </w:numPr>
-        <w:spacing w:after="0" w:line="240" w:lineRule="auto"/>
-        <w:ind w:left="720" w:hanging="360"/>
-        <w:rPr>
-          <w:sz w:val="24"/>
-          <w:szCs w:val="24"/>
-        </w:rPr>
-      </w:pPr>
-      <w:r>
-        <w:rPr>
-          <w:rFonts w:ascii="Times New Roman" w:cs="Times New Roman" w:eastAsia="Times New Roman" w:hAnsi="Times New Roman"/>
-          <w:sz w:val="24"/>
-          <w:szCs w:val="24"/>
-          <w:rtl w:val="0"/>
-        </w:rPr>
-        <w:t xml:space="preserve">Вам дана стрiчка s. Ваше завдання зробити компресiю стрiчки, тобто якщо якась буква йде бiльше одного разу пiдряд у стрiчцi замiнити її на букву + кiлькiсть входжень пiдряд.</w:t>
-      </w:r>
-      <w:r>
-        <w:rPr>
-          <w:rtl w:val="0"/>
-        </w:rPr>
-      </w:r>
-    </w:p>
-    <w:p>
-      <w:pPr>
-        <w:spacing w:after="0" w:lineRule="auto"/>
-        <w:rPr>
-          <w:rFonts w:ascii="Times New Roman" w:cs="Times New Roman" w:eastAsia="Times New Roman" w:hAnsi="Times New Roman"/>
-          <w:sz w:val="24"/>
-          <w:szCs w:val="24"/>
-        </w:rPr>
-      </w:pPr>
-      <w:r>
-        <w:rPr>
-          <w:rFonts w:ascii="Times New Roman" w:cs="Times New Roman" w:eastAsia="Times New Roman" w:hAnsi="Times New Roman"/>
-          <w:sz w:val="24"/>
-          <w:szCs w:val="24"/>
-          <w:rtl w:val="0"/>
-        </w:rPr>
-        <w:t xml:space="preserve">Завдання №5 Class Practice Task</w:t>
-      </w:r>
-    </w:p>
-    <w:p>
-      <w:pPr>
-        <w:numPr>
-          <w:ilvl w:val="0"/>
-          <w:numId w:val="4"/>
-        </w:numPr>
-        <w:spacing w:after="0" w:line="240" w:lineRule="auto"/>
-        <w:ind w:left="720" w:hanging="360"/>
-        <w:rPr>
-          <w:sz w:val="24"/>
-          <w:szCs w:val="24"/>
-        </w:rPr>
-      </w:pPr>
-      <w:r>
-        <w:rPr>
-          <w:rFonts w:ascii="Times New Roman" w:cs="Times New Roman" w:eastAsia="Times New Roman" w:hAnsi="Times New Roman"/>
-          <w:sz w:val="24"/>
-          <w:szCs w:val="24"/>
-          <w:rtl w:val="0"/>
-        </w:rPr>
-        <w:t xml:space="preserve">Реалізувати програму, яка перевіряє, чи дане слово чи число є паліндромом за допомогою рекурсії. Паліндром — це послідовність символів, яка однаково читається вперед і назад (наприклад, «radar», «level», «12321»). Визначте та реалізуйте рекурсивну функцію isPalindrome для рядків. Визначте та реалізуйте перевантажену функцію isPalindrome для цілих чисел. Перетворити ціле число на рядок і використовуйте рядкову версію функції, щоб перевірити, чи це паліндром.</w:t>
-      </w:r>
-    </w:p>
-    <w:p>
-      <w:pPr>
-        <w:spacing w:after="0" w:lineRule="auto"/>
-        <w:rPr>
-          <w:rFonts w:ascii="Times New Roman" w:cs="Times New Roman" w:eastAsia="Times New Roman" w:hAnsi="Times New Roman"/>
-          <w:sz w:val="24"/>
-          <w:szCs w:val="24"/>
-        </w:rPr>
-      </w:pPr>
-      <w:r>
-        <w:rPr>
-          <w:rFonts w:ascii="Times New Roman" w:cs="Times New Roman" w:eastAsia="Times New Roman" w:hAnsi="Times New Roman"/>
-          <w:sz w:val="24"/>
-          <w:szCs w:val="24"/>
-          <w:rtl w:val="0"/>
-        </w:rPr>
-        <w:t xml:space="preserve">Завдання №6 Self Practice Task 0021</w:t>
-      </w:r>
-    </w:p>
-    <w:p>
-      <w:pPr>
-        <w:numPr>
-          <w:ilvl w:val="0"/>
-          <w:numId w:val="4"/>
-        </w:numPr>
-        <w:shd w:fill="ffffff" w:val="clear"/>
-        <w:spacing w:after="0" w:line="240" w:lineRule="auto"/>
-        <w:ind w:left="720" w:hanging="360"/>
-        <w:rPr>
-          <w:rFonts w:ascii="Times New Roman" w:cs="Times New Roman" w:eastAsia="Times New Roman" w:hAnsi="Times New Roman"/>
-          <w:sz w:val="24"/>
-          <w:szCs w:val="24"/>
-        </w:rPr>
-      </w:pPr>
-      <w:hyperlink r:id="rId12">
-        <w:r>
-          <w:rPr>
-            <w:rFonts w:ascii="Times New Roman" w:cs="Times New Roman" w:eastAsia="Times New Roman" w:hAnsi="Times New Roman"/>
-            <w:color w:val="1155cc"/>
-            <w:sz w:val="24"/>
-            <w:szCs w:val="24"/>
-            <w:u w:val="single"/>
-            <w:rtl w:val="0"/>
-          </w:rPr>
-          <w:t xml:space="preserve">Депутатські гроші | Архів | Алготестер</w:t>
-        </w:r>
-      </w:hyperlink>
-      <w:r>
-        <w:rPr>
-          <w:rtl w:val="0"/>
-        </w:rPr>
-      </w:r>
-    </w:p>
-    <w:p>
-      <w:pPr>
-        <w:numPr>
-          <w:ilvl w:val="0"/>
-          <w:numId w:val="4"/>
-        </w:numPr>
-        <w:shd w:fill="ffffff" w:val="clear"/>
-        <w:spacing w:after="0" w:line="240" w:lineRule="auto"/>
-        <w:ind w:left="720" w:hanging="360"/>
-        <w:rPr>
-          <w:rFonts w:ascii="Times New Roman" w:cs="Times New Roman" w:eastAsia="Times New Roman" w:hAnsi="Times New Roman"/>
-          <w:sz w:val="24"/>
-          <w:szCs w:val="24"/>
-        </w:rPr>
-      </w:pPr>
-      <w:r>
-        <w:rPr>
-          <w:rFonts w:ascii="Times New Roman" w:cs="Times New Roman" w:eastAsia="Times New Roman" w:hAnsi="Times New Roman"/>
-          <w:sz w:val="24"/>
-          <w:szCs w:val="24"/>
-          <w:rtl w:val="0"/>
-        </w:rPr>
-        <w:t xml:space="preserve">Часто-густо громадяни намагаються з’ясувати, наскільки багатими є депутати. Дехто вірить, що матеріальні статки окремих депутатів є необмеженими. Тож уявіть собі депутата, у якого є необмежена кількість купюр усіх номіналів (1, 2, 5, 10, 20, 50, 100, 200 та 500 гривень). Він хоче придбати подарунок для своєї тещі, що коштує n гривень. Незважаючи на те, що наш герой-олігарх є нескінченно багатим, він також є нескінченно скупим та педантичним. Саме тому він хоче оплатити покупку готівкою без решти. Яка мінімальна кількість купюр йому для цього знадобиться?</w:t>
-      </w:r>
-    </w:p>
-    <w:p>
-      <w:pPr>
-        <w:shd w:fill="ffffff" w:val="clear"/>
-        <w:spacing w:after="0" w:line="240" w:lineRule="auto"/>
-        <w:ind w:left="720" w:firstLine="0"/>
-        <w:rPr>
-          <w:rFonts w:ascii="Times New Roman" w:cs="Times New Roman" w:eastAsia="Times New Roman" w:hAnsi="Times New Roman"/>
-          <w:sz w:val="24"/>
-          <w:szCs w:val="24"/>
-        </w:rPr>
-      </w:pPr>
-      <w:r>
-        <w:rPr>
-          <w:rtl w:val="0"/>
-        </w:rPr>
-      </w:r>
-    </w:p>
-    <w:p>
-      <w:pPr>
-        <w:pStyle w:val="Heading2"/>
-        <w:rPr>
-          <w:rFonts w:ascii="Times New Roman" w:cs="Times New Roman" w:eastAsia="Times New Roman" w:hAnsi="Times New Roman"/>
-          <w:b w:val="1"/>
-          <w:color w:val="000000"/>
-        </w:rPr>
-      </w:pPr>
-      <w:r>
-        <w:rPr>
-          <w:rFonts w:ascii="Times New Roman" w:cs="Times New Roman" w:eastAsia="Times New Roman" w:hAnsi="Times New Roman"/>
-          <w:b w:val="1"/>
-          <w:color w:val="000000"/>
-          <w:rtl w:val="0"/>
-        </w:rPr>
-        <w:t xml:space="preserve">2.</w:t>
-        <w:tab/>
-        <w:t xml:space="preserve">Дизайн та планована оцінка часу виконання завдань: </w:t>
-      </w:r>
-    </w:p>
-    <w:p>
-      <w:pPr>
-        <w:spacing w:after="0" w:lineRule="auto"/>
-        <w:rPr>
-          <w:rFonts w:ascii="Times New Roman" w:cs="Times New Roman" w:eastAsia="Times New Roman" w:hAnsi="Times New Roman"/>
-          <w:sz w:val="24"/>
-          <w:szCs w:val="24"/>
-        </w:rPr>
-      </w:pPr>
-      <w:r>
-        <w:rPr>
-          <w:rFonts w:ascii="Times New Roman" w:cs="Times New Roman" w:eastAsia="Times New Roman" w:hAnsi="Times New Roman"/>
-          <w:sz w:val="24"/>
-          <w:szCs w:val="24"/>
-          <w:rtl w:val="0"/>
-        </w:rPr>
-        <w:t xml:space="preserve">Програма №4 Algotester Lab 3v3</w:t>
-      </w:r>
-    </w:p>
-    <w:p>
-      <w:pPr>
-        <w:keepNext w:val="1"/>
-        <w:numPr>
-          <w:ilvl w:val="0"/>
-          <w:numId w:val="4"/>
-        </w:numPr>
-        <w:pBdr>
-          <w:top w:space="0" w:sz="0" w:val="nil"/>
-          <w:left w:space="0" w:sz="0" w:val="nil"/>
-          <w:bottom w:space="0" w:sz="0" w:val="nil"/>
-          <w:right w:space="0" w:sz="0" w:val="nil"/>
-          <w:between w:space="0" w:sz="0" w:val="nil"/>
-        </w:pBdr>
-        <w:spacing w:after="0" w:line="240" w:lineRule="auto"/>
-        <w:ind w:left="720" w:hanging="360"/>
         <w:rPr/>
       </w:pPr>
       <w:r>
@@ -2085,12 +2554,12 @@
           <wp:inline distB="114300" distT="114300" distL="114300" distR="114300">
             <wp:extent cx="5296802" cy="8514398"/>
             <wp:effectExtent b="0" l="0" r="0" t="0"/>
-            <wp:docPr id="3" name="image9.png"/>
+            <wp:docPr id="2" name="image7.png"/>
             <a:graphic>
               <a:graphicData uri="http://schemas.openxmlformats.org/drawingml/2006/picture">
                 <pic:pic>
                   <pic:nvPicPr>
-                    <pic:cNvPr id="0" name="image9.png"/>
+                    <pic:cNvPr id="0" name="image7.png"/>
                     <pic:cNvPicPr preferRelativeResize="0"/>
                   </pic:nvPicPr>
                   <pic:blipFill>
@@ -2188,7 +2657,7 @@
       <w:pPr>
         <w:numPr>
           <w:ilvl w:val="0"/>
-          <w:numId w:val="4"/>
+          <w:numId w:val="1"/>
         </w:numPr>
         <w:pBdr>
           <w:top w:space="0" w:sz="0" w:val="nil"/>
@@ -2233,6 +2702,11 @@
           <w:rtl w:val="0"/>
         </w:rPr>
         <w:t xml:space="preserve">хв</w:t>
+      </w:r>
+      <w:r>
+        <w:rPr>
+          <w:rtl w:val="0"/>
+        </w:rPr>
       </w:r>
     </w:p>
     <w:p>
@@ -12899,12 +13373,12 @@
           <wp:inline distB="114300" distT="114300" distL="114300" distR="114300">
             <wp:extent cx="4733925" cy="1876425"/>
             <wp:effectExtent b="0" l="0" r="0" t="0"/>
-            <wp:docPr id="7" name="image1.png"/>
+            <wp:docPr id="1" name="image2.png"/>
             <a:graphic>
               <a:graphicData uri="http://schemas.openxmlformats.org/drawingml/2006/picture">
                 <pic:pic>
                   <pic:nvPicPr>
-                    <pic:cNvPr id="0" name="image1.png"/>
+                    <pic:cNvPr id="0" name="image2.png"/>
                     <pic:cNvPicPr preferRelativeResize="0"/>
                   </pic:nvPicPr>
                   <pic:blipFill>
@@ -13061,7 +13535,7 @@
           <wp:inline distB="114300" distT="114300" distL="114300" distR="114300">
             <wp:extent cx="4800600" cy="3143250"/>
             <wp:effectExtent b="0" l="0" r="0" t="0"/>
-            <wp:docPr id="6" name="image8.png"/>
+            <wp:docPr id="4" name="image8.png"/>
             <a:graphic>
               <a:graphicData uri="http://schemas.openxmlformats.org/drawingml/2006/picture">
                 <pic:pic>
@@ -13209,12 +13683,12 @@
           <wp:inline distB="114300" distT="114300" distL="114300" distR="114300">
             <wp:extent cx="6300160" cy="228600"/>
             <wp:effectExtent b="0" l="0" r="0" t="0"/>
-            <wp:docPr id="8" name="image3.png"/>
+            <wp:docPr id="3" name="image10.png"/>
             <a:graphic>
               <a:graphicData uri="http://schemas.openxmlformats.org/drawingml/2006/picture">
                 <pic:pic>
                   <pic:nvPicPr>
-                    <pic:cNvPr id="0" name="image3.png"/>
+                    <pic:cNvPr id="0" name="image10.png"/>
                     <pic:cNvPicPr preferRelativeResize="0"/>
                   </pic:nvPicPr>
                   <pic:blipFill>
@@ -13357,12 +13831,12 @@
           <wp:inline distB="114300" distT="114300" distL="114300" distR="114300">
             <wp:extent cx="6300160" cy="241300"/>
             <wp:effectExtent b="0" l="0" r="0" t="0"/>
-            <wp:docPr id="4" name="image5.png"/>
+            <wp:docPr id="6" name="image3.png"/>
             <a:graphic>
               <a:graphicData uri="http://schemas.openxmlformats.org/drawingml/2006/picture">
                 <pic:pic>
                   <pic:nvPicPr>
-                    <pic:cNvPr id="0" name="image5.png"/>
+                    <pic:cNvPr id="0" name="image3.png"/>
                     <pic:cNvPicPr preferRelativeResize="0"/>
                   </pic:nvPicPr>
                   <pic:blipFill>
@@ -13532,7 +14006,7 @@
           <wp:inline distB="114300" distT="114300" distL="114300" distR="114300">
             <wp:extent cx="3667125" cy="1466850"/>
             <wp:effectExtent b="0" l="0" r="0" t="0"/>
-            <wp:docPr id="9" name="image6.png"/>
+            <wp:docPr id="5" name="image6.png"/>
             <a:graphic>
               <a:graphicData uri="http://schemas.openxmlformats.org/drawingml/2006/picture">
                 <pic:pic>
@@ -13718,12 +14192,12 @@
           <wp:inline distB="114300" distT="114300" distL="114300" distR="114300">
             <wp:extent cx="6300160" cy="254000"/>
             <wp:effectExtent b="0" l="0" r="0" t="0"/>
-            <wp:docPr id="2" name="image4.png"/>
+            <wp:docPr id="8" name="image5.png"/>
             <a:graphic>
               <a:graphicData uri="http://schemas.openxmlformats.org/drawingml/2006/picture">
                 <pic:pic>
                   <pic:nvPicPr>
-                    <pic:cNvPr id="0" name="image4.png"/>
+                    <pic:cNvPr id="0" name="image5.png"/>
                     <pic:cNvPicPr preferRelativeResize="0"/>
                   </pic:nvPicPr>
                   <pic:blipFill>
@@ -13858,7 +14332,7 @@
           <w:color w:val="000000"/>
         </w:rPr>
       </w:pPr>
-      <w:bookmarkStart w:colFirst="0" w:colLast="0" w:name="_30j0zll" w:id="0"/>
+      <w:bookmarkStart w:colFirst="0" w:colLast="0" w:name="_gjdgxs" w:id="0"/>
       <w:bookmarkEnd w:id="0"/>
       <w:r>
         <w:rPr>
@@ -13876,7 +14350,7 @@
       <w:pPr>
         <w:numPr>
           <w:ilvl w:val="0"/>
-          <w:numId w:val="3"/>
+          <w:numId w:val="4"/>
         </w:numPr>
         <w:spacing w:after="0" w:lineRule="auto"/>
         <w:ind w:left="720" w:hanging="360"/>
@@ -13888,12 +14362,12 @@
           <wp:inline distB="114300" distT="114300" distL="114300" distR="114300">
             <wp:extent cx="5380673" cy="3028414"/>
             <wp:effectExtent b="0" l="0" r="0" t="0"/>
-            <wp:docPr id="1" name="image7.png"/>
+            <wp:docPr id="7" name="image9.png"/>
             <a:graphic>
               <a:graphicData uri="http://schemas.openxmlformats.org/drawingml/2006/picture">
                 <pic:pic>
                   <pic:nvPicPr>
-                    <pic:cNvPr id="0" name="image7.png"/>
+                    <pic:cNvPr id="0" name="image9.png"/>
                     <pic:cNvPicPr preferRelativeResize="0"/>
                   </pic:nvPicPr>
                   <pic:blipFill>
@@ -13927,7 +14401,7 @@
       <w:pPr>
         <w:numPr>
           <w:ilvl w:val="0"/>
-          <w:numId w:val="3"/>
+          <w:numId w:val="4"/>
         </w:numPr>
         <w:ind w:left="720" w:hanging="360"/>
         <w:rPr/>
@@ -13938,12 +14412,12 @@
           <wp:inline distB="114300" distT="114300" distL="114300" distR="114300">
             <wp:extent cx="5066348" cy="4150961"/>
             <wp:effectExtent b="0" l="0" r="0" t="0"/>
-            <wp:docPr id="10" name="image2.png"/>
+            <wp:docPr id="10" name="image4.png"/>
             <a:graphic>
               <a:graphicData uri="http://schemas.openxmlformats.org/drawingml/2006/picture">
                 <pic:pic>
                   <pic:nvPicPr>
-                    <pic:cNvPr id="0" name="image2.png"/>
+                    <pic:cNvPr id="0" name="image4.png"/>
                     <pic:cNvPicPr preferRelativeResize="0"/>
                   </pic:nvPicPr>
                   <pic:blipFill>
@@ -14122,7 +14596,7 @@
 <w:numbering xmlns:mc="http://schemas.openxmlformats.org/markup-compatibility/2006" xmlns:o="urn:schemas-microsoft-com:office:office" xmlns:r="http://schemas.openxmlformats.org/officeDocument/2006/relationships" xmlns:m="http://schemas.openxmlformats.org/officeDocument/2006/math" xmlns:v="urn:schemas-microsoft-com:vml" xmlns:wp="http://schemas.openxmlformats.org/drawingml/2006/wordprocessingDrawing" xmlns:w10="urn:schemas-microsoft-com:office:word" xmlns:w="http://schemas.openxmlformats.org/wordprocessingml/2006/main" xmlns:wne="http://schemas.microsoft.com/office/word/2006/wordml" xmlns:sl="http://schemas.openxmlformats.org/schemaLibrary/2006/main" xmlns:a="http://schemas.openxmlformats.org/drawingml/2006/main" xmlns:pic="http://schemas.openxmlformats.org/drawingml/2006/picture" xmlns:c="http://schemas.openxmlformats.org/drawingml/2006/chart" xmlns:lc="http://schemas.openxmlformats.org/drawingml/2006/lockedCanvas" xmlns:dgm="http://schemas.openxmlformats.org/drawingml/2006/diagram" xmlns:wps="http://schemas.microsoft.com/office/word/2010/wordprocessingShape" xmlns:wpg="http://schemas.microsoft.com/office/word/2010/wordprocessingGroup" xmlns:w14="http://schemas.microsoft.com/office/word/2010/wordml" xmlns:w15="http://schemas.microsoft.com/office/word/2012/wordml">
   <w:abstractNum w:abstractNumId="1">
     <w:lvl w:ilvl="0">
-      <w:start w:val="1"/>
+      <w:start w:val="0"/>
       <w:numFmt w:val="bullet"/>
       <w:lvlText w:val="-"/>
       <w:lvlJc w:val="left"/>
@@ -14233,6 +14707,116 @@
   <w:abstractNum w:abstractNumId="2">
     <w:lvl w:ilvl="0">
       <w:start w:val="1"/>
+      <w:numFmt w:val="bullet"/>
+      <w:lvlText w:val="-"/>
+      <w:lvlJc w:val="left"/>
+      <w:pPr>
+        <w:ind w:left="720" w:hanging="360"/>
+      </w:pPr>
+      <w:rPr>
+        <w:rFonts w:ascii="Calibri" w:cs="Calibri" w:eastAsia="Calibri" w:hAnsi="Calibri"/>
+      </w:rPr>
+    </w:lvl>
+    <w:lvl w:ilvl="1">
+      <w:start w:val="1"/>
+      <w:numFmt w:val="bullet"/>
+      <w:lvlText w:val="o"/>
+      <w:lvlJc w:val="left"/>
+      <w:pPr>
+        <w:ind w:left="1440" w:hanging="360"/>
+      </w:pPr>
+      <w:rPr>
+        <w:rFonts w:ascii="Courier New" w:cs="Courier New" w:eastAsia="Courier New" w:hAnsi="Courier New"/>
+      </w:rPr>
+    </w:lvl>
+    <w:lvl w:ilvl="2">
+      <w:start w:val="1"/>
+      <w:numFmt w:val="bullet"/>
+      <w:lvlText w:val="▪"/>
+      <w:lvlJc w:val="left"/>
+      <w:pPr>
+        <w:ind w:left="2160" w:hanging="360"/>
+      </w:pPr>
+      <w:rPr>
+        <w:rFonts w:ascii="Noto Sans Symbols" w:cs="Noto Sans Symbols" w:eastAsia="Noto Sans Symbols" w:hAnsi="Noto Sans Symbols"/>
+      </w:rPr>
+    </w:lvl>
+    <w:lvl w:ilvl="3">
+      <w:start w:val="1"/>
+      <w:numFmt w:val="bullet"/>
+      <w:lvlText w:val="●"/>
+      <w:lvlJc w:val="left"/>
+      <w:pPr>
+        <w:ind w:left="2880" w:hanging="360"/>
+      </w:pPr>
+      <w:rPr>
+        <w:rFonts w:ascii="Noto Sans Symbols" w:cs="Noto Sans Symbols" w:eastAsia="Noto Sans Symbols" w:hAnsi="Noto Sans Symbols"/>
+      </w:rPr>
+    </w:lvl>
+    <w:lvl w:ilvl="4">
+      <w:start w:val="1"/>
+      <w:numFmt w:val="bullet"/>
+      <w:lvlText w:val="o"/>
+      <w:lvlJc w:val="left"/>
+      <w:pPr>
+        <w:ind w:left="3600" w:hanging="360"/>
+      </w:pPr>
+      <w:rPr>
+        <w:rFonts w:ascii="Courier New" w:cs="Courier New" w:eastAsia="Courier New" w:hAnsi="Courier New"/>
+      </w:rPr>
+    </w:lvl>
+    <w:lvl w:ilvl="5">
+      <w:start w:val="1"/>
+      <w:numFmt w:val="bullet"/>
+      <w:lvlText w:val="▪"/>
+      <w:lvlJc w:val="left"/>
+      <w:pPr>
+        <w:ind w:left="4320" w:hanging="360"/>
+      </w:pPr>
+      <w:rPr>
+        <w:rFonts w:ascii="Noto Sans Symbols" w:cs="Noto Sans Symbols" w:eastAsia="Noto Sans Symbols" w:hAnsi="Noto Sans Symbols"/>
+      </w:rPr>
+    </w:lvl>
+    <w:lvl w:ilvl="6">
+      <w:start w:val="1"/>
+      <w:numFmt w:val="bullet"/>
+      <w:lvlText w:val="●"/>
+      <w:lvlJc w:val="left"/>
+      <w:pPr>
+        <w:ind w:left="5040" w:hanging="360"/>
+      </w:pPr>
+      <w:rPr>
+        <w:rFonts w:ascii="Noto Sans Symbols" w:cs="Noto Sans Symbols" w:eastAsia="Noto Sans Symbols" w:hAnsi="Noto Sans Symbols"/>
+      </w:rPr>
+    </w:lvl>
+    <w:lvl w:ilvl="7">
+      <w:start w:val="1"/>
+      <w:numFmt w:val="bullet"/>
+      <w:lvlText w:val="o"/>
+      <w:lvlJc w:val="left"/>
+      <w:pPr>
+        <w:ind w:left="5760" w:hanging="360"/>
+      </w:pPr>
+      <w:rPr>
+        <w:rFonts w:ascii="Courier New" w:cs="Courier New" w:eastAsia="Courier New" w:hAnsi="Courier New"/>
+      </w:rPr>
+    </w:lvl>
+    <w:lvl w:ilvl="8">
+      <w:start w:val="1"/>
+      <w:numFmt w:val="bullet"/>
+      <w:lvlText w:val="▪"/>
+      <w:lvlJc w:val="left"/>
+      <w:pPr>
+        <w:ind w:left="6480" w:hanging="360"/>
+      </w:pPr>
+      <w:rPr>
+        <w:rFonts w:ascii="Noto Sans Symbols" w:cs="Noto Sans Symbols" w:eastAsia="Noto Sans Symbols" w:hAnsi="Noto Sans Symbols"/>
+      </w:rPr>
+    </w:lvl>
+  </w:abstractNum>
+  <w:abstractNum w:abstractNumId="3">
+    <w:lvl w:ilvl="0">
+      <w:start w:val="1"/>
       <w:numFmt w:val="decimal"/>
       <w:lvlText w:val="%1)"/>
       <w:lvlJc w:val="left"/>
@@ -14340,7 +14924,7 @@
       </w:rPr>
     </w:lvl>
   </w:abstractNum>
-  <w:abstractNum w:abstractNumId="3">
+  <w:abstractNum w:abstractNumId="4">
     <w:lvl w:ilvl="0">
       <w:start w:val="1"/>
       <w:numFmt w:val="bullet"/>
@@ -14447,116 +15031,6 @@
       </w:pPr>
       <w:rPr>
         <w:u w:val="none"/>
-      </w:rPr>
-    </w:lvl>
-  </w:abstractNum>
-  <w:abstractNum w:abstractNumId="4">
-    <w:lvl w:ilvl="0">
-      <w:start w:val="0"/>
-      <w:numFmt w:val="bullet"/>
-      <w:lvlText w:val="-"/>
-      <w:lvlJc w:val="left"/>
-      <w:pPr>
-        <w:ind w:left="720" w:hanging="360"/>
-      </w:pPr>
-      <w:rPr>
-        <w:rFonts w:ascii="Calibri" w:cs="Calibri" w:eastAsia="Calibri" w:hAnsi="Calibri"/>
-      </w:rPr>
-    </w:lvl>
-    <w:lvl w:ilvl="1">
-      <w:start w:val="1"/>
-      <w:numFmt w:val="bullet"/>
-      <w:lvlText w:val="o"/>
-      <w:lvlJc w:val="left"/>
-      <w:pPr>
-        <w:ind w:left="1440" w:hanging="360"/>
-      </w:pPr>
-      <w:rPr>
-        <w:rFonts w:ascii="Courier New" w:cs="Courier New" w:eastAsia="Courier New" w:hAnsi="Courier New"/>
-      </w:rPr>
-    </w:lvl>
-    <w:lvl w:ilvl="2">
-      <w:start w:val="1"/>
-      <w:numFmt w:val="bullet"/>
-      <w:lvlText w:val="▪"/>
-      <w:lvlJc w:val="left"/>
-      <w:pPr>
-        <w:ind w:left="2160" w:hanging="360"/>
-      </w:pPr>
-      <w:rPr>
-        <w:rFonts w:ascii="Noto Sans Symbols" w:cs="Noto Sans Symbols" w:eastAsia="Noto Sans Symbols" w:hAnsi="Noto Sans Symbols"/>
-      </w:rPr>
-    </w:lvl>
-    <w:lvl w:ilvl="3">
-      <w:start w:val="1"/>
-      <w:numFmt w:val="bullet"/>
-      <w:lvlText w:val="●"/>
-      <w:lvlJc w:val="left"/>
-      <w:pPr>
-        <w:ind w:left="2880" w:hanging="360"/>
-      </w:pPr>
-      <w:rPr>
-        <w:rFonts w:ascii="Noto Sans Symbols" w:cs="Noto Sans Symbols" w:eastAsia="Noto Sans Symbols" w:hAnsi="Noto Sans Symbols"/>
-      </w:rPr>
-    </w:lvl>
-    <w:lvl w:ilvl="4">
-      <w:start w:val="1"/>
-      <w:numFmt w:val="bullet"/>
-      <w:lvlText w:val="o"/>
-      <w:lvlJc w:val="left"/>
-      <w:pPr>
-        <w:ind w:left="3600" w:hanging="360"/>
-      </w:pPr>
-      <w:rPr>
-        <w:rFonts w:ascii="Courier New" w:cs="Courier New" w:eastAsia="Courier New" w:hAnsi="Courier New"/>
-      </w:rPr>
-    </w:lvl>
-    <w:lvl w:ilvl="5">
-      <w:start w:val="1"/>
-      <w:numFmt w:val="bullet"/>
-      <w:lvlText w:val="▪"/>
-      <w:lvlJc w:val="left"/>
-      <w:pPr>
-        <w:ind w:left="4320" w:hanging="360"/>
-      </w:pPr>
-      <w:rPr>
-        <w:rFonts w:ascii="Noto Sans Symbols" w:cs="Noto Sans Symbols" w:eastAsia="Noto Sans Symbols" w:hAnsi="Noto Sans Symbols"/>
-      </w:rPr>
-    </w:lvl>
-    <w:lvl w:ilvl="6">
-      <w:start w:val="1"/>
-      <w:numFmt w:val="bullet"/>
-      <w:lvlText w:val="●"/>
-      <w:lvlJc w:val="left"/>
-      <w:pPr>
-        <w:ind w:left="5040" w:hanging="360"/>
-      </w:pPr>
-      <w:rPr>
-        <w:rFonts w:ascii="Noto Sans Symbols" w:cs="Noto Sans Symbols" w:eastAsia="Noto Sans Symbols" w:hAnsi="Noto Sans Symbols"/>
-      </w:rPr>
-    </w:lvl>
-    <w:lvl w:ilvl="7">
-      <w:start w:val="1"/>
-      <w:numFmt w:val="bullet"/>
-      <w:lvlText w:val="o"/>
-      <w:lvlJc w:val="left"/>
-      <w:pPr>
-        <w:ind w:left="5760" w:hanging="360"/>
-      </w:pPr>
-      <w:rPr>
-        <w:rFonts w:ascii="Courier New" w:cs="Courier New" w:eastAsia="Courier New" w:hAnsi="Courier New"/>
-      </w:rPr>
-    </w:lvl>
-    <w:lvl w:ilvl="8">
-      <w:start w:val="1"/>
-      <w:numFmt w:val="bullet"/>
-      <w:lvlText w:val="▪"/>
-      <w:lvlJc w:val="left"/>
-      <w:pPr>
-        <w:ind w:left="6480" w:hanging="360"/>
-      </w:pPr>
-      <w:rPr>
-        <w:rFonts w:ascii="Noto Sans Symbols" w:cs="Noto Sans Symbols" w:eastAsia="Noto Sans Symbols" w:hAnsi="Noto Sans Symbols"/>
       </w:rPr>
     </w:lvl>
   </w:abstractNum>
